--- a/Documentação/Normalização de Dados.docx
+++ b/Documentação/Normalização de Dados.docx
@@ -11,7 +11,7 @@
         <mc:AlternateContent>
           <mc:Choice Requires="wps">
             <w:drawing>
-              <wp:anchor distT="0" distB="0" distL="114300" distR="114300" simplePos="0" relativeHeight="251659264" behindDoc="0" locked="0" layoutInCell="1" allowOverlap="1" wp14:anchorId="723283F1" wp14:editId="16FCA639">
+              <wp:anchor distT="0" distB="0" distL="114300" distR="114300" simplePos="0" relativeHeight="251651584" behindDoc="0" locked="0" layoutInCell="1" allowOverlap="1" wp14:anchorId="723283F1" wp14:editId="16FCA639">
                 <wp:simplePos x="0" y="0"/>
                 <wp:positionH relativeFrom="column">
                   <wp:posOffset>457200</wp:posOffset>
@@ -51,7 +51,7 @@
                                 <w:b/>
                                 <w:outline/>
                                 <w:noProof/>
-                                <w:color w:val="C0504D" w:themeColor="accent2"/>
+                                <w:color w:val="FFFFFF" w:themeColor="background1"/>
                                 <w:sz w:val="72"/>
                                 <w:szCs w:val="72"/>
                                 <w:lang w:val="pt-PT"/>
@@ -65,9 +65,6 @@
                                   <w14:prstDash w14:val="solid"/>
                                   <w14:round/>
                                 </w14:textOutline>
-                                <w14:textFill>
-                                  <w14:noFill/>
-                                </w14:textFill>
                               </w:rPr>
                             </w:pPr>
                             <w:r>
@@ -76,7 +73,7 @@
                                 <w:b/>
                                 <w:outline/>
                                 <w:noProof/>
-                                <w:color w:val="C0504D" w:themeColor="accent2"/>
+                                <w:color w:val="FFFFFF" w:themeColor="background1"/>
                                 <w:sz w:val="72"/>
                                 <w:szCs w:val="72"/>
                                 <w:lang w:val="pt-PT"/>
@@ -90,9 +87,6 @@
                                   <w14:prstDash w14:val="solid"/>
                                   <w14:round/>
                                 </w14:textOutline>
-                                <w14:textFill>
-                                  <w14:noFill/>
-                                </w14:textFill>
                               </w:rPr>
                               <w:t>Normalização de dados</w:t>
                             </w:r>
@@ -117,7 +111,7 @@
                 <v:stroke joinstyle="miter"/>
                 <v:path gradientshapeok="t" o:connecttype="rect"/>
               </v:shapetype>
-              <v:shape id="Caixa de texto 1" o:spid="_x0000_s1026" type="#_x0000_t202" style="position:absolute;margin-left:36pt;margin-top:-8.75pt;width:2in;height:2in;z-index:251659264;visibility:visible;mso-wrap-style:none;mso-wrap-distance-left:9pt;mso-wrap-distance-top:0;mso-wrap-distance-right:9pt;mso-wrap-distance-bottom:0;mso-position-horizontal:absolute;mso-position-horizontal-relative:text;mso-position-vertical:absolute;mso-position-vertical-relative:text;v-text-anchor:top" o:gfxdata="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" filled="f" stroked="f">
+              <v:shape id="Caixa de texto 1" o:spid="_x0000_s1026" type="#_x0000_t202" style="position:absolute;margin-left:36pt;margin-top:-8.75pt;width:2in;height:2in;z-index:251651584;visibility:visible;mso-wrap-style:none;mso-wrap-distance-left:9pt;mso-wrap-distance-top:0;mso-wrap-distance-right:9pt;mso-wrap-distance-bottom:0;mso-position-horizontal:absolute;mso-position-horizontal-relative:text;mso-position-vertical:absolute;mso-position-vertical-relative:text;v-text-anchor:top" o:gfxdata="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" filled="f" stroked="f">
                 <v:textbox style="mso-fit-shape-to-text:t">
                   <w:txbxContent>
                     <w:p>
@@ -128,7 +122,7 @@
                           <w:b/>
                           <w:outline/>
                           <w:noProof/>
-                          <w:color w:val="C0504D" w:themeColor="accent2"/>
+                          <w:color w:val="FFFFFF" w:themeColor="background1"/>
                           <w:sz w:val="72"/>
                           <w:szCs w:val="72"/>
                           <w:lang w:val="pt-PT"/>
@@ -142,9 +136,6 @@
                             <w14:prstDash w14:val="solid"/>
                             <w14:round/>
                           </w14:textOutline>
-                          <w14:textFill>
-                            <w14:noFill/>
-                          </w14:textFill>
                         </w:rPr>
                       </w:pPr>
                       <w:r>
@@ -153,7 +144,7 @@
                           <w:b/>
                           <w:outline/>
                           <w:noProof/>
-                          <w:color w:val="C0504D" w:themeColor="accent2"/>
+                          <w:color w:val="FFFFFF" w:themeColor="background1"/>
                           <w:sz w:val="72"/>
                           <w:szCs w:val="72"/>
                           <w:lang w:val="pt-PT"/>
@@ -167,9 +158,6 @@
                             <w14:prstDash w14:val="solid"/>
                             <w14:round/>
                           </w14:textOutline>
-                          <w14:textFill>
-                            <w14:noFill/>
-                          </w14:textFill>
                         </w:rPr>
                         <w:t>Normalização de dados</w:t>
                       </w:r>
@@ -192,7 +180,7 @@
         <mc:AlternateContent>
           <mc:Choice Requires="wps">
             <w:drawing>
-              <wp:anchor distT="0" distB="0" distL="114300" distR="114300" simplePos="0" relativeHeight="251660288" behindDoc="0" locked="0" layoutInCell="1" allowOverlap="1" wp14:anchorId="11035D08" wp14:editId="4914A6B1">
+              <wp:anchor distT="0" distB="0" distL="114300" distR="114300" simplePos="0" relativeHeight="251652608" behindDoc="0" locked="0" layoutInCell="1" allowOverlap="1" wp14:anchorId="11035D08" wp14:editId="4914A6B1">
                 <wp:simplePos x="0" y="0"/>
                 <wp:positionH relativeFrom="column">
                   <wp:posOffset>-70844</wp:posOffset>
@@ -285,7 +273,7 @@
           </mc:Choice>
           <mc:Fallback>
             <w:pict>
-              <v:rect w14:anchorId="11035D08" id="Rectângulo 2" o:spid="_x0000_s1027" style="position:absolute;margin-left:-5.6pt;margin-top:20.7pt;width:436pt;height:24.4pt;z-index:251660288;visibility:visible;mso-wrap-style:square;mso-width-percent:0;mso-height-percent:0;mso-wrap-distance-left:9pt;mso-wrap-distance-top:0;mso-wrap-distance-right:9pt;mso-wrap-distance-bottom:0;mso-position-horizontal:absolute;mso-position-horizontal-relative:text;mso-position-vertical:absolute;mso-position-vertical-relative:text;mso-width-percent:0;mso-height-percent:0;mso-width-relative:margin;mso-height-relative:margin;v-text-anchor:middle" o:gfxdata="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" fillcolor="#c00000" stroked="f" strokeweight="2pt">
+              <v:rect w14:anchorId="11035D08" id="Rectângulo 2" o:spid="_x0000_s1027" style="position:absolute;margin-left:-5.6pt;margin-top:20.7pt;width:436pt;height:24.4pt;z-index:251652608;visibility:visible;mso-wrap-style:square;mso-width-percent:0;mso-height-percent:0;mso-wrap-distance-left:9pt;mso-wrap-distance-top:0;mso-wrap-distance-right:9pt;mso-wrap-distance-bottom:0;mso-position-horizontal:absolute;mso-position-horizontal-relative:text;mso-position-vertical:absolute;mso-position-vertical-relative:text;mso-width-percent:0;mso-height-percent:0;mso-width-relative:margin;mso-height-relative:margin;v-text-anchor:middle" o:gfxdata="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" fillcolor="#c00000" stroked="f" strokeweight="2pt">
                 <v:textbox>
                   <w:txbxContent>
                     <w:p>
@@ -523,7 +511,7 @@
         <mc:AlternateContent>
           <mc:Choice Requires="wps">
             <w:drawing>
-              <wp:anchor distT="0" distB="0" distL="114300" distR="114300" simplePos="0" relativeHeight="251666432" behindDoc="0" locked="0" layoutInCell="1" allowOverlap="1" wp14:anchorId="384BA347" wp14:editId="48C39F81">
+              <wp:anchor distT="0" distB="0" distL="114300" distR="114300" simplePos="0" relativeHeight="251657728" behindDoc="0" locked="0" layoutInCell="1" allowOverlap="1" wp14:anchorId="384BA347" wp14:editId="48C39F81">
                 <wp:simplePos x="0" y="0"/>
                 <wp:positionH relativeFrom="column">
                   <wp:posOffset>3034665</wp:posOffset>
@@ -581,11 +569,11 @@
           </mc:Choice>
           <mc:Fallback>
             <w:pict>
-              <v:shapetype w14:anchorId="3F9A6D04" id="_x0000_t32" coordsize="21600,21600" o:spt="32" o:oned="t" path="m,l21600,21600e" filled="f">
+              <v:shapetype w14:anchorId="3790E113" id="_x0000_t32" coordsize="21600,21600" o:spt="32" o:oned="t" path="m,l21600,21600e" filled="f">
                 <v:path arrowok="t" fillok="f" o:connecttype="none"/>
                 <o:lock v:ext="edit" shapetype="t"/>
               </v:shapetype>
-              <v:shape id="Conexão recta unidireccional 8" o:spid="_x0000_s1026" type="#_x0000_t32" style="position:absolute;margin-left:238.95pt;margin-top:.85pt;width:49.55pt;height:63.8pt;z-index:251666432;visibility:visible;mso-wrap-style:square;mso-width-percent:0;mso-wrap-distance-left:9pt;mso-wrap-distance-top:0;mso-wrap-distance-right:9pt;mso-wrap-distance-bottom:0;mso-position-horizontal:absolute;mso-position-horizontal-relative:text;mso-position-vertical:absolute;mso-position-vertical-relative:text;mso-width-percent:0;mso-width-relative:margin" o:gfxdata="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" strokecolor="red" strokeweight="1.25pt">
+              <v:shape id="Conexão recta unidireccional 8" o:spid="_x0000_s1026" type="#_x0000_t32" style="position:absolute;margin-left:238.95pt;margin-top:.85pt;width:49.55pt;height:63.8pt;z-index:251657728;visibility:visible;mso-wrap-style:square;mso-width-percent:0;mso-wrap-distance-left:9pt;mso-wrap-distance-top:0;mso-wrap-distance-right:9pt;mso-wrap-distance-bottom:0;mso-position-horizontal:absolute;mso-position-horizontal-relative:text;mso-position-vertical:absolute;mso-position-vertical-relative:text;mso-width-percent:0;mso-width-relative:margin" o:gfxdata="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" strokecolor="red" strokeweight="1.25pt">
                 <v:stroke endarrow="open"/>
               </v:shape>
             </w:pict>
@@ -600,7 +588,7 @@
         <mc:AlternateContent>
           <mc:Choice Requires="wps">
             <w:drawing>
-              <wp:anchor distT="0" distB="0" distL="114300" distR="114300" simplePos="0" relativeHeight="251665408" behindDoc="0" locked="0" layoutInCell="1" allowOverlap="1" wp14:anchorId="13CAE0FF" wp14:editId="692654E6">
+              <wp:anchor distT="0" distB="0" distL="114300" distR="114300" simplePos="0" relativeHeight="251656704" behindDoc="0" locked="0" layoutInCell="1" allowOverlap="1" wp14:anchorId="13CAE0FF" wp14:editId="692654E6">
                 <wp:simplePos x="0" y="0"/>
                 <wp:positionH relativeFrom="column">
                   <wp:posOffset>2870200</wp:posOffset>
@@ -658,7 +646,7 @@
           </mc:Choice>
           <mc:Fallback>
             <w:pict>
-              <v:shape w14:anchorId="3EA218DA" id="Conexão recta unidireccional 7" o:spid="_x0000_s1026" type="#_x0000_t32" style="position:absolute;margin-left:226pt;margin-top:.85pt;width:12.9pt;height:63.8pt;flip:x;z-index:251665408;visibility:visible;mso-wrap-style:square;mso-width-percent:0;mso-wrap-distance-left:9pt;mso-wrap-distance-top:0;mso-wrap-distance-right:9pt;mso-wrap-distance-bottom:0;mso-position-horizontal:absolute;mso-position-horizontal-relative:text;mso-position-vertical:absolute;mso-position-vertical-relative:text;mso-width-percent:0;mso-width-relative:margin" o:gfxdata="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" strokecolor="red" strokeweight="1.25pt">
+              <v:shape w14:anchorId="2D965947" id="Conexão recta unidireccional 7" o:spid="_x0000_s1026" type="#_x0000_t32" style="position:absolute;margin-left:226pt;margin-top:.85pt;width:12.9pt;height:63.8pt;flip:x;z-index:251656704;visibility:visible;mso-wrap-style:square;mso-width-percent:0;mso-wrap-distance-left:9pt;mso-wrap-distance-top:0;mso-wrap-distance-right:9pt;mso-wrap-distance-bottom:0;mso-position-horizontal:absolute;mso-position-horizontal-relative:text;mso-position-vertical:absolute;mso-position-vertical-relative:text;mso-width-percent:0;mso-width-relative:margin" o:gfxdata="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" strokecolor="red" strokeweight="1.25pt">
                 <v:stroke endarrow="open"/>
               </v:shape>
             </w:pict>
@@ -673,7 +661,7 @@
         <mc:AlternateContent>
           <mc:Choice Requires="wps">
             <w:drawing>
-              <wp:anchor distT="0" distB="0" distL="114300" distR="114300" simplePos="0" relativeHeight="251667456" behindDoc="0" locked="0" layoutInCell="1" allowOverlap="1" wp14:anchorId="6AD7C0C2" wp14:editId="720AB947">
+              <wp:anchor distT="0" distB="0" distL="114300" distR="114300" simplePos="0" relativeHeight="251658752" behindDoc="0" locked="0" layoutInCell="1" allowOverlap="1" wp14:anchorId="6AD7C0C2" wp14:editId="720AB947">
                 <wp:simplePos x="0" y="0"/>
                 <wp:positionH relativeFrom="column">
                   <wp:posOffset>5061873</wp:posOffset>
@@ -728,7 +716,7 @@
           </mc:Choice>
           <mc:Fallback>
             <w:pict>
-              <v:shape w14:anchorId="4045695B" id="Conexão recta unidireccional 9" o:spid="_x0000_s1026" type="#_x0000_t32" style="position:absolute;margin-left:398.55pt;margin-top:.9pt;width:0;height:63.8pt;z-index:251667456;visibility:visible;mso-wrap-style:square;mso-wrap-distance-left:9pt;mso-wrap-distance-top:0;mso-wrap-distance-right:9pt;mso-wrap-distance-bottom:0;mso-position-horizontal:absolute;mso-position-horizontal-relative:text;mso-position-vertical:absolute;mso-position-vertical-relative:text" o:gfxdata="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" strokecolor="#f79646 [3209]" strokeweight="1.25pt">
+              <v:shape w14:anchorId="2F7FA8C6" id="Conexão recta unidireccional 9" o:spid="_x0000_s1026" type="#_x0000_t32" style="position:absolute;margin-left:398.55pt;margin-top:.9pt;width:0;height:63.8pt;z-index:251658752;visibility:visible;mso-wrap-style:square;mso-wrap-distance-left:9pt;mso-wrap-distance-top:0;mso-wrap-distance-right:9pt;mso-wrap-distance-bottom:0;mso-position-horizontal:absolute;mso-position-horizontal-relative:text;mso-position-vertical:absolute;mso-position-vertical-relative:text" o:gfxdata="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" strokecolor="#f79646 [3209]" strokeweight="1.25pt">
                 <v:stroke endarrow="open"/>
               </v:shape>
             </w:pict>
@@ -986,7 +974,7 @@
         <mc:AlternateContent>
           <mc:Choice Requires="wps">
             <w:drawing>
-              <wp:anchor distT="0" distB="0" distL="114300" distR="114300" simplePos="0" relativeHeight="251669504" behindDoc="0" locked="0" layoutInCell="1" allowOverlap="1" wp14:anchorId="5FDC58F5" wp14:editId="234D937C">
+              <wp:anchor distT="0" distB="0" distL="114300" distR="114300" simplePos="0" relativeHeight="251659776" behindDoc="0" locked="0" layoutInCell="1" allowOverlap="1" wp14:anchorId="5FDC58F5" wp14:editId="234D937C">
                 <wp:simplePos x="0" y="0"/>
                 <wp:positionH relativeFrom="column">
                   <wp:posOffset>-70844</wp:posOffset>
@@ -1079,7 +1067,7 @@
           </mc:Choice>
           <mc:Fallback>
             <w:pict>
-              <v:rect w14:anchorId="5FDC58F5" id="Rectângulo 10" o:spid="_x0000_s1028" style="position:absolute;margin-left:-5.6pt;margin-top:.3pt;width:436pt;height:24.4pt;z-index:251669504;visibility:visible;mso-wrap-style:square;mso-width-percent:0;mso-height-percent:0;mso-wrap-distance-left:9pt;mso-wrap-distance-top:0;mso-wrap-distance-right:9pt;mso-wrap-distance-bottom:0;mso-position-horizontal:absolute;mso-position-horizontal-relative:text;mso-position-vertical:absolute;mso-position-vertical-relative:text;mso-width-percent:0;mso-height-percent:0;mso-width-relative:margin;mso-height-relative:margin;v-text-anchor:middle" o:gfxdata="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" fillcolor="#00b050" stroked="f" strokeweight="2pt">
+              <v:rect w14:anchorId="5FDC58F5" id="Rectângulo 10" o:spid="_x0000_s1028" style="position:absolute;margin-left:-5.6pt;margin-top:.3pt;width:436pt;height:24.4pt;z-index:251659776;visibility:visible;mso-wrap-style:square;mso-width-percent:0;mso-height-percent:0;mso-wrap-distance-left:9pt;mso-wrap-distance-top:0;mso-wrap-distance-right:9pt;mso-wrap-distance-bottom:0;mso-position-horizontal:absolute;mso-position-horizontal-relative:text;mso-position-vertical:absolute;mso-position-vertical-relative:text;mso-width-percent:0;mso-height-percent:0;mso-width-relative:margin;mso-height-relative:margin;v-text-anchor:middle" o:gfxdata="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" fillcolor="#00b050" stroked="f" strokeweight="2pt">
                 <v:textbox>
                   <w:txbxContent>
                     <w:p>
@@ -1146,7 +1134,7 @@
         <mc:AlternateContent>
           <mc:Choice Requires="wps">
             <w:drawing>
-              <wp:anchor distT="0" distB="0" distL="114300" distR="114300" simplePos="0" relativeHeight="251662336" behindDoc="0" locked="0" layoutInCell="1" allowOverlap="1" wp14:anchorId="721FC5C6" wp14:editId="47F332F1">
+              <wp:anchor distT="0" distB="0" distL="114300" distR="114300" simplePos="0" relativeHeight="251654656" behindDoc="0" locked="0" layoutInCell="1" allowOverlap="1" wp14:anchorId="721FC5C6" wp14:editId="47F332F1">
                 <wp:simplePos x="0" y="0"/>
                 <wp:positionH relativeFrom="column">
                   <wp:posOffset>-70485</wp:posOffset>
@@ -1239,7 +1227,7 @@
           </mc:Choice>
           <mc:Fallback>
             <w:pict>
-              <v:rect w14:anchorId="721FC5C6" id="Rectângulo 3" o:spid="_x0000_s1029" style="position:absolute;margin-left:-5.55pt;margin-top:20.9pt;width:436pt;height:24.4pt;z-index:251662336;visibility:visible;mso-wrap-style:square;mso-width-percent:0;mso-height-percent:0;mso-wrap-distance-left:9pt;mso-wrap-distance-top:0;mso-wrap-distance-right:9pt;mso-wrap-distance-bottom:0;mso-position-horizontal:absolute;mso-position-horizontal-relative:text;mso-position-vertical:absolute;mso-position-vertical-relative:text;mso-width-percent:0;mso-height-percent:0;mso-width-relative:margin;mso-height-relative:margin;v-text-anchor:middle" o:gfxdata="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" fillcolor="#c00000" stroked="f" strokeweight="2pt">
+              <v:rect w14:anchorId="721FC5C6" id="Rectângulo 3" o:spid="_x0000_s1029" style="position:absolute;margin-left:-5.55pt;margin-top:20.9pt;width:436pt;height:24.4pt;z-index:251654656;visibility:visible;mso-wrap-style:square;mso-width-percent:0;mso-height-percent:0;mso-wrap-distance-left:9pt;mso-wrap-distance-top:0;mso-wrap-distance-right:9pt;mso-wrap-distance-bottom:0;mso-position-horizontal:absolute;mso-position-horizontal-relative:text;mso-position-vertical:absolute;mso-position-vertical-relative:text;mso-width-percent:0;mso-height-percent:0;mso-width-relative:margin;mso-height-relative:margin;v-text-anchor:middle" o:gfxdata="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" fillcolor="#c00000" stroked="f" strokeweight="2pt">
                 <v:textbox>
                   <w:txbxContent>
                     <w:p>
@@ -1538,7 +1526,7 @@
         <mc:AlternateContent>
           <mc:Choice Requires="wps">
             <w:drawing>
-              <wp:anchor distT="0" distB="0" distL="114300" distR="114300" simplePos="0" relativeHeight="251673600" behindDoc="0" locked="0" layoutInCell="1" allowOverlap="1" wp14:anchorId="57F624AF" wp14:editId="18EA4550">
+              <wp:anchor distT="0" distB="0" distL="114300" distR="114300" simplePos="0" relativeHeight="251662848" behindDoc="0" locked="0" layoutInCell="1" allowOverlap="1" wp14:anchorId="57F624AF" wp14:editId="18EA4550">
                 <wp:simplePos x="0" y="0"/>
                 <wp:positionH relativeFrom="column">
                   <wp:posOffset>5053246</wp:posOffset>
@@ -1599,7 +1587,7 @@
           </mc:Choice>
           <mc:Fallback>
             <w:pict>
-              <v:shape w14:anchorId="07890F90" id="Conexão recta unidireccional 13" o:spid="_x0000_s1026" type="#_x0000_t32" style="position:absolute;margin-left:397.9pt;margin-top:.55pt;width:.7pt;height:170.5pt;z-index:251673600;visibility:visible;mso-wrap-style:square;mso-width-percent:0;mso-height-percent:0;mso-wrap-distance-left:9pt;mso-wrap-distance-top:0;mso-wrap-distance-right:9pt;mso-wrap-distance-bottom:0;mso-position-horizontal:absolute;mso-position-horizontal-relative:text;mso-position-vertical:absolute;mso-position-vertical-relative:text;mso-width-percent:0;mso-height-percent:0;mso-width-relative:margin;mso-height-relative:margin" o:gfxdata="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" strokecolor="#f79646 [3209]" strokeweight="1.25pt">
+              <v:shape w14:anchorId="3442D6B1" id="Conexão recta unidireccional 13" o:spid="_x0000_s1026" type="#_x0000_t32" style="position:absolute;margin-left:397.9pt;margin-top:.55pt;width:.7pt;height:170.5pt;z-index:251662848;visibility:visible;mso-wrap-style:square;mso-width-percent:0;mso-height-percent:0;mso-wrap-distance-left:9pt;mso-wrap-distance-top:0;mso-wrap-distance-right:9pt;mso-wrap-distance-bottom:0;mso-position-horizontal:absolute;mso-position-horizontal-relative:text;mso-position-vertical:absolute;mso-position-vertical-relative:text;mso-width-percent:0;mso-height-percent:0;mso-width-relative:margin;mso-height-relative:margin" o:gfxdata="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" strokecolor="#f79646 [3209]" strokeweight="1.25pt">
                 <v:stroke endarrow="open"/>
               </v:shape>
             </w:pict>
@@ -1614,7 +1602,7 @@
         <mc:AlternateContent>
           <mc:Choice Requires="wps">
             <w:drawing>
-              <wp:anchor distT="0" distB="0" distL="114300" distR="114300" simplePos="0" relativeHeight="251671552" behindDoc="0" locked="0" layoutInCell="1" allowOverlap="1" wp14:anchorId="6E71CB93" wp14:editId="1E9BCB7A">
+              <wp:anchor distT="0" distB="0" distL="114300" distR="114300" simplePos="0" relativeHeight="251661824" behindDoc="0" locked="0" layoutInCell="1" allowOverlap="1" wp14:anchorId="6E71CB93" wp14:editId="1E9BCB7A">
                 <wp:simplePos x="0" y="0"/>
                 <wp:positionH relativeFrom="column">
                   <wp:posOffset>4204335</wp:posOffset>
@@ -1669,7 +1657,7 @@
           </mc:Choice>
           <mc:Fallback>
             <w:pict>
-              <v:shape w14:anchorId="07C67450" id="Conexão recta unidireccional 12" o:spid="_x0000_s1026" type="#_x0000_t32" style="position:absolute;margin-left:331.05pt;margin-top:.25pt;width:0;height:63.8pt;z-index:251671552;visibility:visible;mso-wrap-style:square;mso-wrap-distance-left:9pt;mso-wrap-distance-top:0;mso-wrap-distance-right:9pt;mso-wrap-distance-bottom:0;mso-position-horizontal:absolute;mso-position-horizontal-relative:text;mso-position-vertical:absolute;mso-position-vertical-relative:text" o:gfxdata="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" strokecolor="#f79646 [3209]" strokeweight="1.25pt">
+              <v:shape w14:anchorId="7A98D96E" id="Conexão recta unidireccional 12" o:spid="_x0000_s1026" type="#_x0000_t32" style="position:absolute;margin-left:331.05pt;margin-top:.25pt;width:0;height:63.8pt;z-index:251661824;visibility:visible;mso-wrap-style:square;mso-wrap-distance-left:9pt;mso-wrap-distance-top:0;mso-wrap-distance-right:9pt;mso-wrap-distance-bottom:0;mso-position-horizontal:absolute;mso-position-horizontal-relative:text;mso-position-vertical:absolute;mso-position-vertical-relative:text" o:gfxdata="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" strokecolor="#f79646 [3209]" strokeweight="1.25pt">
                 <v:stroke endarrow="open"/>
               </v:shape>
             </w:pict>
@@ -1927,7 +1915,7 @@
         <mc:AlternateContent>
           <mc:Choice Requires="wps">
             <w:drawing>
-              <wp:anchor distT="0" distB="0" distL="114300" distR="114300" simplePos="0" relativeHeight="251675648" behindDoc="0" locked="0" layoutInCell="1" allowOverlap="1" wp14:anchorId="338D4AA7" wp14:editId="4E75BE63">
+              <wp:anchor distT="0" distB="0" distL="114300" distR="114300" simplePos="0" relativeHeight="251663872" behindDoc="0" locked="0" layoutInCell="1" allowOverlap="1" wp14:anchorId="338D4AA7" wp14:editId="4E75BE63">
                 <wp:simplePos x="0" y="0"/>
                 <wp:positionH relativeFrom="column">
                   <wp:posOffset>-70485</wp:posOffset>
@@ -2020,7 +2008,7 @@
           </mc:Choice>
           <mc:Fallback>
             <w:pict>
-              <v:rect w14:anchorId="338D4AA7" id="Rectângulo 15" o:spid="_x0000_s1030" style="position:absolute;margin-left:-5.55pt;margin-top:-.35pt;width:377pt;height:24.4pt;z-index:251675648;visibility:visible;mso-wrap-style:square;mso-width-percent:0;mso-height-percent:0;mso-wrap-distance-left:9pt;mso-wrap-distance-top:0;mso-wrap-distance-right:9pt;mso-wrap-distance-bottom:0;mso-position-horizontal:absolute;mso-position-horizontal-relative:text;mso-position-vertical:absolute;mso-position-vertical-relative:text;mso-width-percent:0;mso-height-percent:0;mso-width-relative:margin;mso-height-relative:margin;v-text-anchor:middle" o:gfxdata="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" fillcolor="#00b050" stroked="f" strokeweight="2pt">
+              <v:rect w14:anchorId="338D4AA7" id="Rectângulo 15" o:spid="_x0000_s1030" style="position:absolute;margin-left:-5.55pt;margin-top:-.35pt;width:377pt;height:24.4pt;z-index:251663872;visibility:visible;mso-wrap-style:square;mso-width-percent:0;mso-height-percent:0;mso-wrap-distance-left:9pt;mso-wrap-distance-top:0;mso-wrap-distance-right:9pt;mso-wrap-distance-bottom:0;mso-position-horizontal:absolute;mso-position-horizontal-relative:text;mso-position-vertical:absolute;mso-position-vertical-relative:text;mso-width-percent:0;mso-height-percent:0;mso-width-relative:margin;mso-height-relative:margin;v-text-anchor:middle" o:gfxdata="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" fillcolor="#00b050" stroked="f" strokeweight="2pt">
                 <v:textbox>
                   <w:txbxContent>
                     <w:p>
@@ -2152,7 +2140,7 @@
         <mc:AlternateContent>
           <mc:Choice Requires="wps">
             <w:drawing>
-              <wp:anchor distT="0" distB="0" distL="114300" distR="114300" simplePos="0" relativeHeight="251677696" behindDoc="0" locked="0" layoutInCell="1" allowOverlap="1" wp14:anchorId="239C1F81" wp14:editId="37715E72">
+              <wp:anchor distT="0" distB="0" distL="114300" distR="114300" simplePos="0" relativeHeight="251664896" behindDoc="0" locked="0" layoutInCell="1" allowOverlap="1" wp14:anchorId="239C1F81" wp14:editId="37715E72">
                 <wp:simplePos x="0" y="0"/>
                 <wp:positionH relativeFrom="column">
                   <wp:posOffset>-79471</wp:posOffset>
@@ -2246,7 +2234,7 @@
           </mc:Choice>
           <mc:Fallback>
             <w:pict>
-              <v:rect w14:anchorId="239C1F81" id="Rectângulo 16" o:spid="_x0000_s1031" style="position:absolute;margin-left:-6.25pt;margin-top:-.15pt;width:445.6pt;height:24.4pt;z-index:251677696;visibility:visible;mso-wrap-style:square;mso-width-percent:0;mso-height-percent:0;mso-wrap-distance-left:9pt;mso-wrap-distance-top:0;mso-wrap-distance-right:9pt;mso-wrap-distance-bottom:0;mso-position-horizontal:absolute;mso-position-horizontal-relative:text;mso-position-vertical:absolute;mso-position-vertical-relative:text;mso-width-percent:0;mso-height-percent:0;mso-width-relative:margin;mso-height-relative:margin;v-text-anchor:middle" o:gfxdata="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" fillcolor="#00b050" stroked="f" strokeweight="2pt">
+              <v:rect w14:anchorId="239C1F81" id="Rectângulo 16" o:spid="_x0000_s1031" style="position:absolute;margin-left:-6.25pt;margin-top:-.15pt;width:445.6pt;height:24.4pt;z-index:251664896;visibility:visible;mso-wrap-style:square;mso-width-percent:0;mso-height-percent:0;mso-wrap-distance-left:9pt;mso-wrap-distance-top:0;mso-wrap-distance-right:9pt;mso-wrap-distance-bottom:0;mso-position-horizontal:absolute;mso-position-horizontal-relative:text;mso-position-vertical:absolute;mso-position-vertical-relative:text;mso-width-percent:0;mso-height-percent:0;mso-width-relative:margin;mso-height-relative:margin;v-text-anchor:middle" o:gfxdata="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" fillcolor="#00b050" stroked="f" strokeweight="2pt">
                 <v:textbox>
                   <w:txbxContent>
                     <w:p>
@@ -2321,7 +2309,7 @@
         <mc:AlternateContent>
           <mc:Choice Requires="wps">
             <w:drawing>
-              <wp:anchor distT="0" distB="0" distL="114300" distR="114300" simplePos="0" relativeHeight="251664384" behindDoc="0" locked="0" layoutInCell="1" allowOverlap="1" wp14:anchorId="63F70BEF" wp14:editId="1791AB64">
+              <wp:anchor distT="0" distB="0" distL="114300" distR="114300" simplePos="0" relativeHeight="251655680" behindDoc="0" locked="0" layoutInCell="1" allowOverlap="1" wp14:anchorId="63F70BEF" wp14:editId="1791AB64">
                 <wp:simplePos x="0" y="0"/>
                 <wp:positionH relativeFrom="column">
                   <wp:posOffset>-82550</wp:posOffset>
@@ -2414,7 +2402,7 @@
           </mc:Choice>
           <mc:Fallback>
             <w:pict>
-              <v:rect w14:anchorId="63F70BEF" id="Rectângulo 4" o:spid="_x0000_s1032" style="position:absolute;margin-left:-6.5pt;margin-top:20.6pt;width:436pt;height:24.4pt;z-index:251664384;visibility:visible;mso-wrap-style:square;mso-width-percent:0;mso-height-percent:0;mso-wrap-distance-left:9pt;mso-wrap-distance-top:0;mso-wrap-distance-right:9pt;mso-wrap-distance-bottom:0;mso-position-horizontal:absolute;mso-position-horizontal-relative:text;mso-position-vertical:absolute;mso-position-vertical-relative:text;mso-width-percent:0;mso-height-percent:0;mso-width-relative:margin;mso-height-relative:margin;v-text-anchor:middle" o:gfxdata="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" fillcolor="#c00000" stroked="f" strokeweight="2pt">
+              <v:rect w14:anchorId="63F70BEF" id="Rectângulo 4" o:spid="_x0000_s1032" style="position:absolute;margin-left:-6.5pt;margin-top:20.6pt;width:436pt;height:24.4pt;z-index:251655680;visibility:visible;mso-wrap-style:square;mso-width-percent:0;mso-height-percent:0;mso-wrap-distance-left:9pt;mso-wrap-distance-top:0;mso-wrap-distance-right:9pt;mso-wrap-distance-bottom:0;mso-position-horizontal:absolute;mso-position-horizontal-relative:text;mso-position-vertical:absolute;mso-position-vertical-relative:text;mso-width-percent:0;mso-height-percent:0;mso-width-relative:margin;mso-height-relative:margin;v-text-anchor:middle" o:gfxdata="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" fillcolor="#c00000" stroked="f" strokeweight="2pt">
                 <v:textbox>
                   <w:txbxContent>
                     <w:p>
@@ -2704,8 +2692,6 @@
           <w:lang w:val="pt-PT"/>
         </w:rPr>
       </w:pPr>
-      <w:bookmarkStart w:id="0" w:name="_GoBack"/>
-      <w:bookmarkEnd w:id="0"/>
     </w:p>
     <w:p>
       <w:pPr>
@@ -2721,7 +2707,7 @@
         <mc:AlternateContent>
           <mc:Choice Requires="wps">
             <w:drawing>
-              <wp:anchor distT="0" distB="0" distL="114300" distR="114300" simplePos="0" relativeHeight="251661312" behindDoc="0" locked="0" layoutInCell="1" allowOverlap="1" wp14:anchorId="79303C42" wp14:editId="4A84B4E6">
+              <wp:anchor distT="0" distB="0" distL="114300" distR="114300" simplePos="0" relativeHeight="251653632" behindDoc="0" locked="0" layoutInCell="1" allowOverlap="1" wp14:anchorId="79303C42" wp14:editId="4A84B4E6">
                 <wp:simplePos x="0" y="0"/>
                 <wp:positionH relativeFrom="column">
                   <wp:posOffset>3147466</wp:posOffset>
@@ -2808,7 +2794,7 @@
           </mc:Choice>
           <mc:Fallback>
             <w:pict>
-              <v:rect w14:anchorId="79303C42" id="Rectângulo 17" o:spid="_x0000_s1033" style="position:absolute;margin-left:247.85pt;margin-top:20.15pt;width:182.6pt;height:24.4pt;z-index:251661312;visibility:visible;mso-wrap-style:square;mso-width-percent:0;mso-height-percent:0;mso-wrap-distance-left:9pt;mso-wrap-distance-top:0;mso-wrap-distance-right:9pt;mso-wrap-distance-bottom:0;mso-position-horizontal:absolute;mso-position-horizontal-relative:text;mso-position-vertical:absolute;mso-position-vertical-relative:text;mso-width-percent:0;mso-height-percent:0;mso-width-relative:margin;mso-height-relative:margin;v-text-anchor:middle" o:gfxdata="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" fillcolor="#00b050" stroked="f" strokeweight="2pt">
+              <v:rect w14:anchorId="79303C42" id="Rectângulo 17" o:spid="_x0000_s1033" style="position:absolute;margin-left:247.85pt;margin-top:20.15pt;width:182.6pt;height:24.4pt;z-index:251653632;visibility:visible;mso-wrap-style:square;mso-width-percent:0;mso-height-percent:0;mso-wrap-distance-left:9pt;mso-wrap-distance-top:0;mso-wrap-distance-right:9pt;mso-wrap-distance-bottom:0;mso-position-horizontal:absolute;mso-position-horizontal-relative:text;mso-position-vertical:absolute;mso-position-vertical-relative:text;mso-width-percent:0;mso-height-percent:0;mso-width-relative:margin;mso-height-relative:margin;v-text-anchor:middle" o:gfxdata="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" fillcolor="#00b050" stroked="f" strokeweight="2pt">
                 <v:textbox>
                   <w:txbxContent>
                     <w:p>
@@ -2841,7 +2827,7 @@
         <mc:AlternateContent>
           <mc:Choice Requires="wps">
             <w:drawing>
-              <wp:anchor distT="0" distB="0" distL="114300" distR="114300" simplePos="0" relativeHeight="251652096" behindDoc="0" locked="0" layoutInCell="1" allowOverlap="1" wp14:anchorId="394B5EA6" wp14:editId="1B7ACDDD">
+              <wp:anchor distT="0" distB="0" distL="114300" distR="114300" simplePos="0" relativeHeight="251650560" behindDoc="0" locked="0" layoutInCell="1" allowOverlap="1" wp14:anchorId="394B5EA6" wp14:editId="1B7ACDDD">
                 <wp:simplePos x="0" y="0"/>
                 <wp:positionH relativeFrom="column">
                   <wp:posOffset>-77952</wp:posOffset>
@@ -2928,7 +2914,7 @@
           </mc:Choice>
           <mc:Fallback>
             <w:pict>
-              <v:rect w14:anchorId="394B5EA6" id="_x0000_s1034" style="position:absolute;margin-left:-6.15pt;margin-top:21.35pt;width:98.5pt;height:24.4pt;z-index:251652096;visibility:visible;mso-wrap-style:square;mso-width-percent:0;mso-height-percent:0;mso-wrap-distance-left:9pt;mso-wrap-distance-top:0;mso-wrap-distance-right:9pt;mso-wrap-distance-bottom:0;mso-position-horizontal:absolute;mso-position-horizontal-relative:text;mso-position-vertical:absolute;mso-position-vertical-relative:text;mso-width-percent:0;mso-height-percent:0;mso-width-relative:margin;mso-height-relative:margin;v-text-anchor:middle" o:gfxdata="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" fillcolor="#00b050" stroked="f" strokeweight="2pt">
+              <v:rect w14:anchorId="394B5EA6" id="_x0000_s1034" style="position:absolute;margin-left:-6.15pt;margin-top:21.35pt;width:98.5pt;height:24.4pt;z-index:251650560;visibility:visible;mso-wrap-style:square;mso-width-percent:0;mso-height-percent:0;mso-wrap-distance-left:9pt;mso-wrap-distance-top:0;mso-wrap-distance-right:9pt;mso-wrap-distance-bottom:0;mso-position-horizontal:absolute;mso-position-horizontal-relative:text;mso-position-vertical:absolute;mso-position-vertical-relative:text;mso-width-percent:0;mso-height-percent:0;mso-width-relative:margin;mso-height-relative:margin;v-text-anchor:middle" o:gfxdata="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" fillcolor="#00b050" stroked="f" strokeweight="2pt">
                 <v:textbox>
                   <w:txbxContent>
                     <w:p>
@@ -2960,6 +2946,206 @@
           <w:lang w:val="pt-PT"/>
         </w:rPr>
       </w:pPr>
+    </w:p>
+    <w:tbl>
+      <w:tblPr>
+        <w:tblStyle w:val="ListaClara"/>
+        <w:tblW w:w="0" w:type="auto"/>
+        <w:tblBorders>
+          <w:top w:val="single" w:sz="4" w:space="0" w:color="auto"/>
+          <w:left w:val="single" w:sz="4" w:space="0" w:color="auto"/>
+          <w:bottom w:val="single" w:sz="4" w:space="0" w:color="auto"/>
+          <w:right w:val="single" w:sz="4" w:space="0" w:color="auto"/>
+          <w:insideH w:val="single" w:sz="4" w:space="0" w:color="auto"/>
+          <w:insideV w:val="single" w:sz="4" w:space="0" w:color="auto"/>
+        </w:tblBorders>
+        <w:tblLayout w:type="fixed"/>
+        <w:tblLook w:val="04A0" w:firstRow="1" w:lastRow="0" w:firstColumn="1" w:lastColumn="0" w:noHBand="0" w:noVBand="1"/>
+      </w:tblPr>
+      <w:tblGrid>
+        <w:gridCol w:w="739"/>
+        <w:gridCol w:w="1212"/>
+      </w:tblGrid>
+      <w:tr>
+        <w:trPr>
+          <w:cnfStyle w:val="100000000000" w:firstRow="1" w:lastRow="0" w:firstColumn="0" w:lastColumn="0" w:oddVBand="0" w:evenVBand="0" w:oddHBand="0" w:evenHBand="0" w:firstRowFirstColumn="0" w:firstRowLastColumn="0" w:lastRowFirstColumn="0" w:lastRowLastColumn="0"/>
+          <w:trHeight w:val="435"/>
+        </w:trPr>
+        <w:tc>
+          <w:tcPr>
+            <w:cnfStyle w:val="001000000000" w:firstRow="0" w:lastRow="0" w:firstColumn="1" w:lastColumn="0" w:oddVBand="0" w:evenVBand="0" w:oddHBand="0" w:evenHBand="0" w:firstRowFirstColumn="0" w:firstRowLastColumn="0" w:lastRowFirstColumn="0" w:lastRowLastColumn="0"/>
+            <w:tcW w:w="739" w:type="dxa"/>
+            <w:vAlign w:val="center"/>
+          </w:tcPr>
+          <w:p>
+            <w:pPr>
+              <w:jc w:val="center"/>
+              <w:rPr>
+                <w:noProof/>
+                <w:lang w:val="pt-PT"/>
+              </w:rPr>
+            </w:pPr>
+            <w:r>
+              <w:rPr>
+                <w:noProof/>
+                <w:lang w:val="pt-PT"/>
+              </w:rPr>
+              <w:t>codE</w:t>
+            </w:r>
+          </w:p>
+        </w:tc>
+        <w:tc>
+          <w:tcPr>
+            <w:tcW w:w="1212" w:type="dxa"/>
+            <w:vAlign w:val="center"/>
+          </w:tcPr>
+          <w:p>
+            <w:pPr>
+              <w:jc w:val="center"/>
+              <w:cnfStyle w:val="100000000000" w:firstRow="1" w:lastRow="0" w:firstColumn="0" w:lastColumn="0" w:oddVBand="0" w:evenVBand="0" w:oddHBand="0" w:evenHBand="0" w:firstRowFirstColumn="0" w:firstRowLastColumn="0" w:lastRowFirstColumn="0" w:lastRowLastColumn="0"/>
+              <w:rPr>
+                <w:noProof/>
+                <w:lang w:val="pt-PT"/>
+              </w:rPr>
+            </w:pPr>
+            <w:r>
+              <w:rPr>
+                <w:noProof/>
+                <w:lang w:val="pt-PT"/>
+              </w:rPr>
+              <w:t>nome</w:t>
+            </w:r>
+          </w:p>
+        </w:tc>
+      </w:tr>
+    </w:tbl>
+    <w:tbl>
+      <w:tblPr>
+        <w:tblStyle w:val="ListaClara"/>
+        <w:tblpPr w:leftFromText="141" w:rightFromText="141" w:vertAnchor="text" w:horzAnchor="margin" w:tblpXSpec="right" w:tblpY="-470"/>
+        <w:tblW w:w="0" w:type="auto"/>
+        <w:tblBorders>
+          <w:top w:val="single" w:sz="4" w:space="0" w:color="auto"/>
+          <w:left w:val="single" w:sz="4" w:space="0" w:color="auto"/>
+          <w:bottom w:val="single" w:sz="4" w:space="0" w:color="auto"/>
+          <w:right w:val="single" w:sz="4" w:space="0" w:color="auto"/>
+          <w:insideH w:val="single" w:sz="4" w:space="0" w:color="auto"/>
+          <w:insideV w:val="single" w:sz="4" w:space="0" w:color="auto"/>
+        </w:tblBorders>
+        <w:tblLayout w:type="fixed"/>
+        <w:tblLook w:val="04A0" w:firstRow="1" w:lastRow="0" w:firstColumn="1" w:lastColumn="0" w:noHBand="0" w:noVBand="1"/>
+      </w:tblPr>
+      <w:tblGrid>
+        <w:gridCol w:w="739"/>
+        <w:gridCol w:w="929"/>
+        <w:gridCol w:w="992"/>
+        <w:gridCol w:w="992"/>
+      </w:tblGrid>
+      <w:tr>
+        <w:trPr>
+          <w:cnfStyle w:val="100000000000" w:firstRow="1" w:lastRow="0" w:firstColumn="0" w:lastColumn="0" w:oddVBand="0" w:evenVBand="0" w:oddHBand="0" w:evenHBand="0" w:firstRowFirstColumn="0" w:firstRowLastColumn="0" w:lastRowFirstColumn="0" w:lastRowLastColumn="0"/>
+          <w:trHeight w:val="435"/>
+        </w:trPr>
+        <w:tc>
+          <w:tcPr>
+            <w:cnfStyle w:val="001000000000" w:firstRow="0" w:lastRow="0" w:firstColumn="1" w:lastColumn="0" w:oddVBand="0" w:evenVBand="0" w:oddHBand="0" w:evenHBand="0" w:firstRowFirstColumn="0" w:firstRowLastColumn="0" w:lastRowFirstColumn="0" w:lastRowLastColumn="0"/>
+            <w:tcW w:w="739" w:type="dxa"/>
+            <w:vAlign w:val="center"/>
+          </w:tcPr>
+          <w:p>
+            <w:pPr>
+              <w:jc w:val="center"/>
+              <w:rPr>
+                <w:noProof/>
+                <w:lang w:val="pt-PT"/>
+              </w:rPr>
+            </w:pPr>
+            <w:r>
+              <w:rPr>
+                <w:noProof/>
+                <w:lang w:val="pt-PT"/>
+              </w:rPr>
+              <w:t>codE</w:t>
+            </w:r>
+          </w:p>
+        </w:tc>
+        <w:tc>
+          <w:tcPr>
+            <w:tcW w:w="929" w:type="dxa"/>
+            <w:vAlign w:val="center"/>
+          </w:tcPr>
+          <w:p>
+            <w:pPr>
+              <w:jc w:val="center"/>
+              <w:cnfStyle w:val="100000000000" w:firstRow="1" w:lastRow="0" w:firstColumn="0" w:lastColumn="0" w:oddVBand="0" w:evenVBand="0" w:oddHBand="0" w:evenHBand="0" w:firstRowFirstColumn="0" w:firstRowLastColumn="0" w:lastRowFirstColumn="0" w:lastRowLastColumn="0"/>
+              <w:rPr>
+                <w:noProof/>
+                <w:lang w:val="pt-PT"/>
+              </w:rPr>
+            </w:pPr>
+            <w:r>
+              <w:rPr>
+                <w:noProof/>
+                <w:lang w:val="pt-PT"/>
+              </w:rPr>
+              <w:t>nome</w:t>
+            </w:r>
+          </w:p>
+        </w:tc>
+        <w:tc>
+          <w:tcPr>
+            <w:tcW w:w="992" w:type="dxa"/>
+            <w:vAlign w:val="center"/>
+          </w:tcPr>
+          <w:p>
+            <w:pPr>
+              <w:jc w:val="center"/>
+              <w:cnfStyle w:val="100000000000" w:firstRow="1" w:lastRow="0" w:firstColumn="0" w:lastColumn="0" w:oddVBand="0" w:evenVBand="0" w:oddHBand="0" w:evenHBand="0" w:firstRowFirstColumn="0" w:firstRowLastColumn="0" w:lastRowFirstColumn="0" w:lastRowLastColumn="0"/>
+              <w:rPr>
+                <w:noProof/>
+                <w:lang w:val="pt-PT"/>
+              </w:rPr>
+            </w:pPr>
+            <w:r>
+              <w:rPr>
+                <w:noProof/>
+                <w:lang w:val="pt-PT"/>
+              </w:rPr>
+              <w:t>codPe</w:t>
+            </w:r>
+          </w:p>
+        </w:tc>
+        <w:tc>
+          <w:tcPr>
+            <w:tcW w:w="992" w:type="dxa"/>
+            <w:vAlign w:val="center"/>
+          </w:tcPr>
+          <w:p>
+            <w:pPr>
+              <w:jc w:val="center"/>
+              <w:cnfStyle w:val="100000000000" w:firstRow="1" w:lastRow="0" w:firstColumn="0" w:lastColumn="0" w:oddVBand="0" w:evenVBand="0" w:oddHBand="0" w:evenHBand="0" w:firstRowFirstColumn="0" w:firstRowLastColumn="0" w:lastRowFirstColumn="0" w:lastRowLastColumn="0"/>
+              <w:rPr>
+                <w:noProof/>
+                <w:lang w:val="pt-PT"/>
+              </w:rPr>
+            </w:pPr>
+            <w:r>
+              <w:rPr>
+                <w:noProof/>
+                <w:lang w:val="pt-PT"/>
+              </w:rPr>
+              <w:t>codTa</w:t>
+            </w:r>
+          </w:p>
+        </w:tc>
+      </w:tr>
+    </w:tbl>
+    <w:p>
+      <w:pPr>
+        <w:rPr>
+          <w:lang w:val="pt-PT"/>
+        </w:rPr>
+      </w:pPr>
       <w:r>
         <w:rPr>
           <w:noProof/>
@@ -2968,13 +3154,133 @@
         <mc:AlternateContent>
           <mc:Choice Requires="wps">
             <w:drawing>
-              <wp:anchor distT="0" distB="0" distL="114300" distR="114300" simplePos="0" relativeHeight="251669504" behindDoc="0" locked="0" layoutInCell="1" allowOverlap="1" wp14:anchorId="4904BDA9" wp14:editId="55ECCAB2">
+              <wp:anchor distT="0" distB="0" distL="114300" distR="114300" simplePos="0" relativeHeight="251666944" behindDoc="0" locked="0" layoutInCell="1" allowOverlap="1" wp14:anchorId="3CFB3952" wp14:editId="0CD2E54B">
                 <wp:simplePos x="0" y="0"/>
                 <wp:positionH relativeFrom="column">
-                  <wp:posOffset>1567510</wp:posOffset>
+                  <wp:posOffset>662940</wp:posOffset>
                 </wp:positionH>
                 <wp:positionV relativeFrom="paragraph">
-                  <wp:posOffset>569595</wp:posOffset>
+                  <wp:posOffset>75565</wp:posOffset>
+                </wp:positionV>
+                <wp:extent cx="1316736" cy="309880"/>
+                <wp:effectExtent l="0" t="0" r="0" b="0"/>
+                <wp:wrapNone/>
+                <wp:docPr id="11" name="Rectângulo 17"/>
+                <wp:cNvGraphicFramePr/>
+                <a:graphic xmlns:a="http://schemas.openxmlformats.org/drawingml/2006/main">
+                  <a:graphicData uri="http://schemas.microsoft.com/office/word/2010/wordprocessingShape">
+                    <wps:wsp>
+                      <wps:cNvSpPr/>
+                      <wps:spPr>
+                        <a:xfrm>
+                          <a:off x="0" y="0"/>
+                          <a:ext cx="1316736" cy="309880"/>
+                        </a:xfrm>
+                        <a:prstGeom prst="rect">
+                          <a:avLst/>
+                        </a:prstGeom>
+                        <a:solidFill>
+                          <a:srgbClr val="00B050"/>
+                        </a:solidFill>
+                        <a:ln>
+                          <a:noFill/>
+                        </a:ln>
+                      </wps:spPr>
+                      <wps:style>
+                        <a:lnRef idx="2">
+                          <a:schemeClr val="accent1">
+                            <a:shade val="50000"/>
+                          </a:schemeClr>
+                        </a:lnRef>
+                        <a:fillRef idx="1">
+                          <a:schemeClr val="accent1"/>
+                        </a:fillRef>
+                        <a:effectRef idx="0">
+                          <a:schemeClr val="accent1"/>
+                        </a:effectRef>
+                        <a:fontRef idx="minor">
+                          <a:schemeClr val="lt1"/>
+                        </a:fontRef>
+                      </wps:style>
+                      <wps:txbx>
+                        <w:txbxContent>
+                          <w:p>
+                            <w:pPr>
+                              <w:jc w:val="center"/>
+                              <w:rPr>
+                                <w:lang w:val="pt-PT"/>
+                              </w:rPr>
+                            </w:pPr>
+                            <w:r>
+                              <w:rPr>
+                                <w:b/>
+                                <w:lang w:val="pt-PT"/>
+                              </w:rPr>
+                              <w:t>Tabela Permissoes</w:t>
+                            </w:r>
+                          </w:p>
+                        </w:txbxContent>
+                      </wps:txbx>
+                      <wps:bodyPr rot="0" spcFirstLastPara="0" vertOverflow="overflow" horzOverflow="overflow" vert="horz" wrap="square" lIns="91440" tIns="45720" rIns="91440" bIns="45720" numCol="1" spcCol="0" rtlCol="0" fromWordArt="0" anchor="ctr" anchorCtr="0" forceAA="0" compatLnSpc="1">
+                        <a:prstTxWarp prst="textNoShape">
+                          <a:avLst/>
+                        </a:prstTxWarp>
+                        <a:noAutofit/>
+                      </wps:bodyPr>
+                    </wps:wsp>
+                  </a:graphicData>
+                </a:graphic>
+                <wp14:sizeRelH relativeFrom="margin">
+                  <wp14:pctWidth>0</wp14:pctWidth>
+                </wp14:sizeRelH>
+                <wp14:sizeRelV relativeFrom="margin">
+                  <wp14:pctHeight>0</wp14:pctHeight>
+                </wp14:sizeRelV>
+              </wp:anchor>
+            </w:drawing>
+          </mc:Choice>
+          <mc:Fallback>
+            <w:pict>
+              <v:rect w14:anchorId="3CFB3952" id="_x0000_s1035" style="position:absolute;margin-left:52.2pt;margin-top:5.95pt;width:103.7pt;height:24.4pt;z-index:251666944;visibility:visible;mso-wrap-style:square;mso-width-percent:0;mso-height-percent:0;mso-wrap-distance-left:9pt;mso-wrap-distance-top:0;mso-wrap-distance-right:9pt;mso-wrap-distance-bottom:0;mso-position-horizontal:absolute;mso-position-horizontal-relative:text;mso-position-vertical:absolute;mso-position-vertical-relative:text;mso-width-percent:0;mso-height-percent:0;mso-width-relative:margin;mso-height-relative:margin;v-text-anchor:middle" o:gfxdata="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" fillcolor="#00b050" stroked="f" strokeweight="2pt">
+                <v:textbox>
+                  <w:txbxContent>
+                    <w:p>
+                      <w:pPr>
+                        <w:jc w:val="center"/>
+                        <w:rPr>
+                          <w:lang w:val="pt-PT"/>
+                        </w:rPr>
+                      </w:pPr>
+                      <w:r>
+                        <w:rPr>
+                          <w:b/>
+                          <w:lang w:val="pt-PT"/>
+                        </w:rPr>
+                        <w:t>Tabela Permissoes</w:t>
+                      </w:r>
+                    </w:p>
+                  </w:txbxContent>
+                </v:textbox>
+              </v:rect>
+            </w:pict>
+          </mc:Fallback>
+        </mc:AlternateContent>
+      </w:r>
+      <w:r>
+        <w:rPr>
+          <w:noProof/>
+          <w:lang w:val="pt-PT" w:eastAsia="pt-PT"/>
+        </w:rPr>
+        <mc:AlternateContent>
+          <mc:Choice Requires="wps">
+            <w:drawing>
+              <wp:anchor distT="0" distB="0" distL="114300" distR="114300" simplePos="0" relativeHeight="251657216" behindDoc="0" locked="0" layoutInCell="1" allowOverlap="1" wp14:anchorId="4904BDA9" wp14:editId="55ECCAB2">
+                <wp:simplePos x="0" y="0"/>
+                <wp:positionH relativeFrom="column">
+                  <wp:posOffset>2291080</wp:posOffset>
+                </wp:positionH>
+                <wp:positionV relativeFrom="paragraph">
+                  <wp:posOffset>61595</wp:posOffset>
                 </wp:positionV>
                 <wp:extent cx="1316736" cy="309880"/>
                 <wp:effectExtent l="0" t="0" r="0" b="0"/>
@@ -3055,7 +3361,7 @@
           </mc:Choice>
           <mc:Fallback>
             <w:pict>
-              <v:rect w14:anchorId="4904BDA9" id="_x0000_s1035" style="position:absolute;margin-left:123.45pt;margin-top:44.85pt;width:103.7pt;height:24.4pt;z-index:251669504;visibility:visible;mso-wrap-style:square;mso-width-percent:0;mso-height-percent:0;mso-wrap-distance-left:9pt;mso-wrap-distance-top:0;mso-wrap-distance-right:9pt;mso-wrap-distance-bottom:0;mso-position-horizontal:absolute;mso-position-horizontal-relative:text;mso-position-vertical:absolute;mso-position-vertical-relative:text;mso-width-percent:0;mso-height-percent:0;mso-width-relative:margin;mso-height-relative:margin;v-text-anchor:middle" o:gfxdata="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" fillcolor="#00b050" stroked="f" strokeweight="2pt">
+              <v:rect w14:anchorId="4904BDA9" id="_x0000_s1036" style="position:absolute;margin-left:180.4pt;margin-top:4.85pt;width:103.7pt;height:24.4pt;z-index:251657216;visibility:visible;mso-wrap-style:square;mso-width-percent:0;mso-height-percent:0;mso-wrap-distance-left:9pt;mso-wrap-distance-top:0;mso-wrap-distance-right:9pt;mso-wrap-distance-bottom:0;mso-position-horizontal:absolute;mso-position-horizontal-relative:text;mso-position-vertical:absolute;mso-position-vertical-relative:text;mso-width-percent:0;mso-height-percent:0;mso-width-relative:margin;mso-height-relative:margin;v-text-anchor:middle" o:gfxdata="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" fillcolor="#00b050" stroked="f" strokeweight="2pt">
                 <v:textbox>
                   <w:txbxContent>
                     <w:p>
@@ -3084,207 +3390,7 @@
     <w:tbl>
       <w:tblPr>
         <w:tblStyle w:val="ListaClara"/>
-        <w:tblW w:w="0" w:type="auto"/>
-        <w:tblBorders>
-          <w:top w:val="single" w:sz="4" w:space="0" w:color="auto"/>
-          <w:left w:val="single" w:sz="4" w:space="0" w:color="auto"/>
-          <w:bottom w:val="single" w:sz="4" w:space="0" w:color="auto"/>
-          <w:right w:val="single" w:sz="4" w:space="0" w:color="auto"/>
-          <w:insideH w:val="single" w:sz="4" w:space="0" w:color="auto"/>
-          <w:insideV w:val="single" w:sz="4" w:space="0" w:color="auto"/>
-        </w:tblBorders>
-        <w:tblLayout w:type="fixed"/>
-        <w:tblLook w:val="04A0" w:firstRow="1" w:lastRow="0" w:firstColumn="1" w:lastColumn="0" w:noHBand="0" w:noVBand="1"/>
-      </w:tblPr>
-      <w:tblGrid>
-        <w:gridCol w:w="739"/>
-        <w:gridCol w:w="1212"/>
-      </w:tblGrid>
-      <w:tr>
-        <w:trPr>
-          <w:cnfStyle w:val="100000000000" w:firstRow="1" w:lastRow="0" w:firstColumn="0" w:lastColumn="0" w:oddVBand="0" w:evenVBand="0" w:oddHBand="0" w:evenHBand="0" w:firstRowFirstColumn="0" w:firstRowLastColumn="0" w:lastRowFirstColumn="0" w:lastRowLastColumn="0"/>
-          <w:trHeight w:val="435"/>
-        </w:trPr>
-        <w:tc>
-          <w:tcPr>
-            <w:cnfStyle w:val="001000000000" w:firstRow="0" w:lastRow="0" w:firstColumn="1" w:lastColumn="0" w:oddVBand="0" w:evenVBand="0" w:oddHBand="0" w:evenHBand="0" w:firstRowFirstColumn="0" w:firstRowLastColumn="0" w:lastRowFirstColumn="0" w:lastRowLastColumn="0"/>
-            <w:tcW w:w="739" w:type="dxa"/>
-            <w:vAlign w:val="center"/>
-          </w:tcPr>
-          <w:p>
-            <w:pPr>
-              <w:jc w:val="center"/>
-              <w:rPr>
-                <w:noProof/>
-                <w:lang w:val="pt-PT"/>
-              </w:rPr>
-            </w:pPr>
-            <w:r>
-              <w:rPr>
-                <w:noProof/>
-                <w:lang w:val="pt-PT"/>
-              </w:rPr>
-              <w:t>codE</w:t>
-            </w:r>
-          </w:p>
-        </w:tc>
-        <w:tc>
-          <w:tcPr>
-            <w:tcW w:w="1212" w:type="dxa"/>
-            <w:vAlign w:val="center"/>
-          </w:tcPr>
-          <w:p>
-            <w:pPr>
-              <w:jc w:val="center"/>
-              <w:cnfStyle w:val="100000000000" w:firstRow="1" w:lastRow="0" w:firstColumn="0" w:lastColumn="0" w:oddVBand="0" w:evenVBand="0" w:oddHBand="0" w:evenHBand="0" w:firstRowFirstColumn="0" w:firstRowLastColumn="0" w:lastRowFirstColumn="0" w:lastRowLastColumn="0"/>
-              <w:rPr>
-                <w:noProof/>
-                <w:lang w:val="pt-PT"/>
-              </w:rPr>
-            </w:pPr>
-            <w:r>
-              <w:rPr>
-                <w:noProof/>
-                <w:lang w:val="pt-PT"/>
-              </w:rPr>
-              <w:t>nome</w:t>
-            </w:r>
-          </w:p>
-        </w:tc>
-      </w:tr>
-    </w:tbl>
-    <w:tbl>
-      <w:tblPr>
-        <w:tblStyle w:val="ListaClara"/>
-        <w:tblpPr w:leftFromText="141" w:rightFromText="141" w:vertAnchor="text" w:horzAnchor="margin" w:tblpXSpec="right" w:tblpY="-470"/>
-        <w:tblW w:w="0" w:type="auto"/>
-        <w:tblBorders>
-          <w:top w:val="single" w:sz="4" w:space="0" w:color="auto"/>
-          <w:left w:val="single" w:sz="4" w:space="0" w:color="auto"/>
-          <w:bottom w:val="single" w:sz="4" w:space="0" w:color="auto"/>
-          <w:right w:val="single" w:sz="4" w:space="0" w:color="auto"/>
-          <w:insideH w:val="single" w:sz="4" w:space="0" w:color="auto"/>
-          <w:insideV w:val="single" w:sz="4" w:space="0" w:color="auto"/>
-        </w:tblBorders>
-        <w:tblLayout w:type="fixed"/>
-        <w:tblLook w:val="04A0" w:firstRow="1" w:lastRow="0" w:firstColumn="1" w:lastColumn="0" w:noHBand="0" w:noVBand="1"/>
-      </w:tblPr>
-      <w:tblGrid>
-        <w:gridCol w:w="739"/>
-        <w:gridCol w:w="929"/>
-        <w:gridCol w:w="992"/>
-        <w:gridCol w:w="992"/>
-      </w:tblGrid>
-      <w:tr>
-        <w:trPr>
-          <w:cnfStyle w:val="100000000000" w:firstRow="1" w:lastRow="0" w:firstColumn="0" w:lastColumn="0" w:oddVBand="0" w:evenVBand="0" w:oddHBand="0" w:evenHBand="0" w:firstRowFirstColumn="0" w:firstRowLastColumn="0" w:lastRowFirstColumn="0" w:lastRowLastColumn="0"/>
-          <w:trHeight w:val="435"/>
-        </w:trPr>
-        <w:tc>
-          <w:tcPr>
-            <w:cnfStyle w:val="001000000000" w:firstRow="0" w:lastRow="0" w:firstColumn="1" w:lastColumn="0" w:oddVBand="0" w:evenVBand="0" w:oddHBand="0" w:evenHBand="0" w:firstRowFirstColumn="0" w:firstRowLastColumn="0" w:lastRowFirstColumn="0" w:lastRowLastColumn="0"/>
-            <w:tcW w:w="739" w:type="dxa"/>
-            <w:vAlign w:val="center"/>
-          </w:tcPr>
-          <w:p>
-            <w:pPr>
-              <w:jc w:val="center"/>
-              <w:rPr>
-                <w:noProof/>
-                <w:lang w:val="pt-PT"/>
-              </w:rPr>
-            </w:pPr>
-            <w:r>
-              <w:rPr>
-                <w:noProof/>
-                <w:lang w:val="pt-PT"/>
-              </w:rPr>
-              <w:t>codE</w:t>
-            </w:r>
-          </w:p>
-        </w:tc>
-        <w:tc>
-          <w:tcPr>
-            <w:tcW w:w="929" w:type="dxa"/>
-            <w:vAlign w:val="center"/>
-          </w:tcPr>
-          <w:p>
-            <w:pPr>
-              <w:jc w:val="center"/>
-              <w:cnfStyle w:val="100000000000" w:firstRow="1" w:lastRow="0" w:firstColumn="0" w:lastColumn="0" w:oddVBand="0" w:evenVBand="0" w:oddHBand="0" w:evenHBand="0" w:firstRowFirstColumn="0" w:firstRowLastColumn="0" w:lastRowFirstColumn="0" w:lastRowLastColumn="0"/>
-              <w:rPr>
-                <w:noProof/>
-                <w:lang w:val="pt-PT"/>
-              </w:rPr>
-            </w:pPr>
-            <w:r>
-              <w:rPr>
-                <w:noProof/>
-                <w:lang w:val="pt-PT"/>
-              </w:rPr>
-              <w:t>nome</w:t>
-            </w:r>
-          </w:p>
-        </w:tc>
-        <w:tc>
-          <w:tcPr>
-            <w:tcW w:w="992" w:type="dxa"/>
-            <w:vAlign w:val="center"/>
-          </w:tcPr>
-          <w:p>
-            <w:pPr>
-              <w:jc w:val="center"/>
-              <w:cnfStyle w:val="100000000000" w:firstRow="1" w:lastRow="0" w:firstColumn="0" w:lastColumn="0" w:oddVBand="0" w:evenVBand="0" w:oddHBand="0" w:evenHBand="0" w:firstRowFirstColumn="0" w:firstRowLastColumn="0" w:lastRowFirstColumn="0" w:lastRowLastColumn="0"/>
-              <w:rPr>
-                <w:noProof/>
-                <w:lang w:val="pt-PT"/>
-              </w:rPr>
-            </w:pPr>
-            <w:r>
-              <w:rPr>
-                <w:noProof/>
-                <w:lang w:val="pt-PT"/>
-              </w:rPr>
-              <w:t>codPe</w:t>
-            </w:r>
-          </w:p>
-        </w:tc>
-        <w:tc>
-          <w:tcPr>
-            <w:tcW w:w="992" w:type="dxa"/>
-            <w:vAlign w:val="center"/>
-          </w:tcPr>
-          <w:p>
-            <w:pPr>
-              <w:jc w:val="center"/>
-              <w:cnfStyle w:val="100000000000" w:firstRow="1" w:lastRow="0" w:firstColumn="0" w:lastColumn="0" w:oddVBand="0" w:evenVBand="0" w:oddHBand="0" w:evenHBand="0" w:firstRowFirstColumn="0" w:firstRowLastColumn="0" w:lastRowFirstColumn="0" w:lastRowLastColumn="0"/>
-              <w:rPr>
-                <w:noProof/>
-                <w:lang w:val="pt-PT"/>
-              </w:rPr>
-            </w:pPr>
-            <w:r>
-              <w:rPr>
-                <w:noProof/>
-                <w:lang w:val="pt-PT"/>
-              </w:rPr>
-              <w:t>codTa</w:t>
-            </w:r>
-          </w:p>
-        </w:tc>
-      </w:tr>
-    </w:tbl>
-    <w:p>
-      <w:pPr>
-        <w:rPr>
-          <w:lang w:val="pt-PT"/>
-        </w:rPr>
-      </w:pPr>
-    </w:p>
-    <w:tbl>
-      <w:tblPr>
-        <w:tblStyle w:val="ListaClara"/>
-        <w:tblpPr w:leftFromText="141" w:rightFromText="141" w:vertAnchor="page" w:horzAnchor="page" w:tblpX="4282" w:tblpY="5518"/>
+        <w:tblpPr w:leftFromText="141" w:rightFromText="141" w:vertAnchor="page" w:horzAnchor="page" w:tblpX="5428" w:tblpY="5656"/>
         <w:tblOverlap w:val="never"/>
         <w:tblW w:w="2065" w:type="dxa"/>
         <w:tblBorders>
@@ -3355,6 +3461,80 @@
         </w:tc>
       </w:tr>
     </w:tbl>
+    <w:tbl>
+      <w:tblPr>
+        <w:tblStyle w:val="ListaClara"/>
+        <w:tblpPr w:leftFromText="141" w:rightFromText="141" w:vertAnchor="page" w:horzAnchor="page" w:tblpX="2863" w:tblpY="5671"/>
+        <w:tblOverlap w:val="never"/>
+        <w:tblW w:w="2065" w:type="dxa"/>
+        <w:tblBorders>
+          <w:top w:val="single" w:sz="4" w:space="0" w:color="auto"/>
+          <w:left w:val="single" w:sz="4" w:space="0" w:color="auto"/>
+          <w:bottom w:val="single" w:sz="4" w:space="0" w:color="auto"/>
+          <w:right w:val="single" w:sz="4" w:space="0" w:color="auto"/>
+          <w:insideH w:val="single" w:sz="4" w:space="0" w:color="auto"/>
+          <w:insideV w:val="single" w:sz="4" w:space="0" w:color="auto"/>
+        </w:tblBorders>
+        <w:tblLayout w:type="fixed"/>
+        <w:tblLook w:val="04A0" w:firstRow="1" w:lastRow="0" w:firstColumn="1" w:lastColumn="0" w:noHBand="0" w:noVBand="1"/>
+      </w:tblPr>
+      <w:tblGrid>
+        <w:gridCol w:w="782"/>
+        <w:gridCol w:w="1283"/>
+      </w:tblGrid>
+      <w:tr>
+        <w:trPr>
+          <w:cnfStyle w:val="100000000000" w:firstRow="1" w:lastRow="0" w:firstColumn="0" w:lastColumn="0" w:oddVBand="0" w:evenVBand="0" w:oddHBand="0" w:evenHBand="0" w:firstRowFirstColumn="0" w:firstRowLastColumn="0" w:lastRowFirstColumn="0" w:lastRowLastColumn="0"/>
+          <w:trHeight w:val="475"/>
+        </w:trPr>
+        <w:tc>
+          <w:tcPr>
+            <w:cnfStyle w:val="001000000000" w:firstRow="0" w:lastRow="0" w:firstColumn="1" w:lastColumn="0" w:oddVBand="0" w:evenVBand="0" w:oddHBand="0" w:evenHBand="0" w:firstRowFirstColumn="0" w:firstRowLastColumn="0" w:lastRowFirstColumn="0" w:lastRowLastColumn="0"/>
+            <w:tcW w:w="782" w:type="dxa"/>
+            <w:vAlign w:val="center"/>
+          </w:tcPr>
+          <w:p>
+            <w:pPr>
+              <w:jc w:val="center"/>
+              <w:rPr>
+                <w:noProof/>
+                <w:lang w:val="pt-PT"/>
+              </w:rPr>
+            </w:pPr>
+            <w:r>
+              <w:rPr>
+                <w:noProof/>
+                <w:lang w:val="pt-PT"/>
+              </w:rPr>
+              <w:t>codPe</w:t>
+            </w:r>
+          </w:p>
+        </w:tc>
+        <w:tc>
+          <w:tcPr>
+            <w:tcW w:w="1283" w:type="dxa"/>
+            <w:vAlign w:val="center"/>
+          </w:tcPr>
+          <w:p>
+            <w:pPr>
+              <w:jc w:val="center"/>
+              <w:cnfStyle w:val="100000000000" w:firstRow="1" w:lastRow="0" w:firstColumn="0" w:lastColumn="0" w:oddVBand="0" w:evenVBand="0" w:oddHBand="0" w:evenHBand="0" w:firstRowFirstColumn="0" w:firstRowLastColumn="0" w:lastRowFirstColumn="0" w:lastRowLastColumn="0"/>
+              <w:rPr>
+                <w:noProof/>
+                <w:lang w:val="pt-PT"/>
+              </w:rPr>
+            </w:pPr>
+            <w:r>
+              <w:rPr>
+                <w:noProof/>
+                <w:lang w:val="pt-PT"/>
+              </w:rPr>
+              <w:t>nome</w:t>
+            </w:r>
+          </w:p>
+        </w:tc>
+      </w:tr>
+    </w:tbl>
     <w:p>
       <w:pPr>
         <w:rPr>
@@ -3396,239 +3576,11 @@
           <w:lang w:val="pt-PT"/>
         </w:rPr>
       </w:pPr>
-    </w:p>
-    <w:p>
-      <w:pPr>
-        <w:rPr>
-          <w:lang w:val="pt-PT"/>
-        </w:rPr>
-      </w:pPr>
-    </w:p>
-    <w:p>
-      <w:pPr>
-        <w:rPr>
-          <w:lang w:val="pt-PT"/>
-        </w:rPr>
-      </w:pPr>
-    </w:p>
-    <w:p>
-      <w:pPr>
-        <w:rPr>
-          <w:lang w:val="pt-PT"/>
-        </w:rPr>
-      </w:pPr>
-    </w:p>
-    <w:p>
-      <w:pPr>
-        <w:rPr>
-          <w:lang w:val="pt-PT"/>
-        </w:rPr>
-      </w:pPr>
-    </w:p>
-    <w:p>
-      <w:pPr>
-        <w:rPr>
-          <w:lang w:val="pt-PT"/>
-        </w:rPr>
-      </w:pPr>
-    </w:p>
-    <w:p>
-      <w:pPr>
-        <w:rPr>
-          <w:lang w:val="pt-PT"/>
-        </w:rPr>
-      </w:pPr>
-    </w:p>
-    <w:p>
-      <w:pPr>
-        <w:rPr>
-          <w:lang w:val="pt-PT"/>
-        </w:rPr>
-      </w:pPr>
-    </w:p>
-    <w:p>
-      <w:pPr>
-        <w:rPr>
-          <w:lang w:val="pt-PT"/>
-        </w:rPr>
-      </w:pPr>
-    </w:p>
-    <w:p>
-      <w:pPr>
-        <w:rPr>
-          <w:lang w:val="pt-PT"/>
-        </w:rPr>
-      </w:pPr>
-    </w:p>
-    <w:p>
-      <w:pPr>
-        <w:rPr>
-          <w:lang w:val="pt-PT"/>
-        </w:rPr>
-      </w:pPr>
-    </w:p>
-    <w:p>
-      <w:pPr>
-        <w:rPr>
-          <w:lang w:val="pt-PT"/>
-        </w:rPr>
-      </w:pPr>
-    </w:p>
-    <w:p>
-      <w:pPr>
-        <w:rPr>
-          <w:lang w:val="pt-PT"/>
-        </w:rPr>
-      </w:pPr>
-    </w:p>
-    <w:p>
-      <w:pPr>
-        <w:rPr>
-          <w:lang w:val="pt-PT"/>
-        </w:rPr>
-      </w:pPr>
-    </w:p>
-    <w:p>
-      <w:pPr>
-        <w:rPr>
-          <w:lang w:val="pt-PT"/>
-        </w:rPr>
-      </w:pPr>
-    </w:p>
-    <w:p>
-      <w:pPr>
-        <w:rPr>
-          <w:lang w:val="pt-PT"/>
-        </w:rPr>
-      </w:pPr>
-    </w:p>
-    <w:p>
-      <w:pPr>
-        <w:rPr>
-          <w:lang w:val="pt-PT"/>
-        </w:rPr>
-      </w:pPr>
-    </w:p>
-    <w:p>
-      <w:pPr>
-        <w:rPr>
-          <w:lang w:val="pt-PT"/>
-        </w:rPr>
-      </w:pPr>
-    </w:p>
-    <w:p>
-      <w:pPr>
-        <w:rPr>
-          <w:lang w:val="pt-PT"/>
-        </w:rPr>
-      </w:pPr>
-    </w:p>
-    <w:p>
-      <w:pPr>
-        <w:rPr>
-          <w:lang w:val="pt-PT"/>
-        </w:rPr>
-      </w:pPr>
-    </w:p>
-    <w:p>
-      <w:pPr>
-        <w:rPr>
-          <w:lang w:val="pt-PT"/>
-        </w:rPr>
-      </w:pPr>
-    </w:p>
-    <w:p>
-      <w:pPr>
-        <w:rPr>
-          <w:lang w:val="pt-PT"/>
-        </w:rPr>
-      </w:pPr>
-    </w:p>
-    <w:p>
-      <w:pPr>
-        <w:rPr>
-          <w:lang w:val="pt-PT"/>
-        </w:rPr>
-      </w:pPr>
-    </w:p>
-    <w:p>
-      <w:pPr>
-        <w:rPr>
-          <w:lang w:val="pt-PT"/>
-        </w:rPr>
-      </w:pPr>
-    </w:p>
-    <w:p>
-      <w:pPr>
-        <w:rPr>
-          <w:lang w:val="pt-PT"/>
-        </w:rPr>
-      </w:pPr>
-    </w:p>
-    <w:p>
-      <w:pPr>
-        <w:rPr>
-          <w:lang w:val="pt-PT"/>
-        </w:rPr>
-      </w:pPr>
-    </w:p>
-    <w:p>
-      <w:pPr>
-        <w:rPr>
-          <w:lang w:val="pt-PT"/>
-        </w:rPr>
-      </w:pPr>
-    </w:p>
-    <w:p>
-      <w:pPr>
-        <w:rPr>
-          <w:lang w:val="pt-PT"/>
-        </w:rPr>
-      </w:pPr>
-    </w:p>
-    <w:p>
-      <w:pPr>
-        <w:rPr>
-          <w:lang w:val="pt-PT"/>
-        </w:rPr>
-      </w:pPr>
-    </w:p>
-    <w:p>
-      <w:pPr>
-        <w:rPr>
-          <w:lang w:val="pt-PT"/>
-        </w:rPr>
-      </w:pPr>
-    </w:p>
-    <w:p>
-      <w:pPr>
-        <w:rPr>
-          <w:lang w:val="pt-PT"/>
-        </w:rPr>
-      </w:pPr>
-    </w:p>
-    <w:p>
-      <w:pPr>
-        <w:rPr>
-          <w:lang w:val="pt-PT"/>
-        </w:rPr>
-      </w:pPr>
-    </w:p>
-    <w:p>
-      <w:pPr>
-        <w:rPr>
-          <w:lang w:val="pt-PT"/>
-        </w:rPr>
-      </w:pPr>
-    </w:p>
-    <w:p>
-      <w:pPr>
-        <w:rPr>
-          <w:lang w:val="pt-PT"/>
-        </w:rPr>
-      </w:pPr>
+      <w:bookmarkStart w:id="0" w:name="_GoBack"/>
+      <w:bookmarkEnd w:id="0"/>
     </w:p>
     <w:sectPr>
+      <w:headerReference w:type="default" r:id="rId6"/>
       <w:pgSz w:w="11906" w:h="16838"/>
       <w:pgMar w:top="1417" w:right="1701" w:bottom="1417" w:left="1701" w:header="708" w:footer="708" w:gutter="0"/>
       <w:cols w:space="708"/>
@@ -3636,6 +3588,110 @@
     </w:sectPr>
   </w:body>
 </w:document>
+</file>
+
+<file path=word/endnotes.xml><?xml version="1.0" encoding="utf-8"?>
+<w:endnotes xmlns:wpc="http://schemas.microsoft.com/office/word/2010/wordprocessingCanvas" xmlns:cx="http://schemas.microsoft.com/office/drawing/2014/chartex" xmlns:cx1="http://schemas.microsoft.com/office/drawing/2015/9/8/chartex" xmlns:cx2="http://schemas.microsoft.com/office/drawing/2015/10/21/chartex" xmlns:cx3="http://schemas.microsoft.com/office/drawing/2016/5/9/chartex" xmlns:cx4="http://schemas.microsoft.com/office/drawing/2016/5/10/chartex" xmlns:cx5="http://schemas.microsoft.com/office/drawing/2016/5/11/chartex" xmlns:mc="http://schemas.openxmlformats.org/markup-compatibility/2006" xmlns:o="urn:schemas-microsoft-com:office:office" xmlns:r="http://schemas.openxmlformats.org/officeDocument/2006/relationships" xmlns:m="http://schemas.openxmlformats.org/officeDocument/2006/math" xmlns:v="urn:schemas-microsoft-com:vml" xmlns:wp14="http://schemas.microsoft.com/office/word/2010/wordprocessingDrawing" xmlns:wp="http://schemas.openxmlformats.org/drawingml/2006/wordprocessingDrawing" xmlns:w10="urn:schemas-microsoft-com:office:word" xmlns:w="http://schemas.openxmlformats.org/wordprocessingml/2006/main" xmlns:w14="http://schemas.microsoft.com/office/word/2010/wordml" xmlns:w15="http://schemas.microsoft.com/office/word/2012/wordml" xmlns:w16se="http://schemas.microsoft.com/office/word/2015/wordml/symex" xmlns:wpg="http://schemas.microsoft.com/office/word/2010/wordprocessingGroup" xmlns:wpi="http://schemas.microsoft.com/office/word/2010/wordprocessingInk" xmlns:wne="http://schemas.microsoft.com/office/word/2006/wordml" xmlns:wps="http://schemas.microsoft.com/office/word/2010/wordprocessingShape" mc:Ignorable="w14 w15 w16se wp14">
+  <w:endnote w:type="separator" w:id="-1">
+    <w:p>
+      <w:pPr>
+        <w:spacing w:after="0" w:line="240" w:lineRule="auto"/>
+      </w:pPr>
+      <w:r>
+        <w:separator/>
+      </w:r>
+    </w:p>
+  </w:endnote>
+  <w:endnote w:type="continuationSeparator" w:id="0">
+    <w:p>
+      <w:pPr>
+        <w:spacing w:after="0" w:line="240" w:lineRule="auto"/>
+      </w:pPr>
+      <w:r>
+        <w:continuationSeparator/>
+      </w:r>
+    </w:p>
+  </w:endnote>
+</w:endnotes>
+</file>
+
+<file path=word/footnotes.xml><?xml version="1.0" encoding="utf-8"?>
+<w:footnotes xmlns:wpc="http://schemas.microsoft.com/office/word/2010/wordprocessingCanvas" xmlns:cx="http://schemas.microsoft.com/office/drawing/2014/chartex" xmlns:cx1="http://schemas.microsoft.com/office/drawing/2015/9/8/chartex" xmlns:cx2="http://schemas.microsoft.com/office/drawing/2015/10/21/chartex" xmlns:cx3="http://schemas.microsoft.com/office/drawing/2016/5/9/chartex" xmlns:cx4="http://schemas.microsoft.com/office/drawing/2016/5/10/chartex" xmlns:cx5="http://schemas.microsoft.com/office/drawing/2016/5/11/chartex" xmlns:mc="http://schemas.openxmlformats.org/markup-compatibility/2006" xmlns:o="urn:schemas-microsoft-com:office:office" xmlns:r="http://schemas.openxmlformats.org/officeDocument/2006/relationships" xmlns:m="http://schemas.openxmlformats.org/officeDocument/2006/math" xmlns:v="urn:schemas-microsoft-com:vml" xmlns:wp14="http://schemas.microsoft.com/office/word/2010/wordprocessingDrawing" xmlns:wp="http://schemas.openxmlformats.org/drawingml/2006/wordprocessingDrawing" xmlns:w10="urn:schemas-microsoft-com:office:word" xmlns:w="http://schemas.openxmlformats.org/wordprocessingml/2006/main" xmlns:w14="http://schemas.microsoft.com/office/word/2010/wordml" xmlns:w15="http://schemas.microsoft.com/office/word/2012/wordml" xmlns:w16se="http://schemas.microsoft.com/office/word/2015/wordml/symex" xmlns:wpg="http://schemas.microsoft.com/office/word/2010/wordprocessingGroup" xmlns:wpi="http://schemas.microsoft.com/office/word/2010/wordprocessingInk" xmlns:wne="http://schemas.microsoft.com/office/word/2006/wordml" xmlns:wps="http://schemas.microsoft.com/office/word/2010/wordprocessingShape" mc:Ignorable="w14 w15 w16se wp14">
+  <w:footnote w:type="separator" w:id="-1">
+    <w:p>
+      <w:pPr>
+        <w:spacing w:after="0" w:line="240" w:lineRule="auto"/>
+      </w:pPr>
+      <w:r>
+        <w:separator/>
+      </w:r>
+    </w:p>
+  </w:footnote>
+  <w:footnote w:type="continuationSeparator" w:id="0">
+    <w:p>
+      <w:pPr>
+        <w:spacing w:after="0" w:line="240" w:lineRule="auto"/>
+      </w:pPr>
+      <w:r>
+        <w:continuationSeparator/>
+      </w:r>
+    </w:p>
+  </w:footnote>
+</w:footnotes>
+</file>
+
+<file path=word/header1.xml><?xml version="1.0" encoding="utf-8"?>
+<w:hdr xmlns:wpc="http://schemas.microsoft.com/office/word/2010/wordprocessingCanvas" xmlns:cx="http://schemas.microsoft.com/office/drawing/2014/chartex" xmlns:cx1="http://schemas.microsoft.com/office/drawing/2015/9/8/chartex" xmlns:cx2="http://schemas.microsoft.com/office/drawing/2015/10/21/chartex" xmlns:cx3="http://schemas.microsoft.com/office/drawing/2016/5/9/chartex" xmlns:cx4="http://schemas.microsoft.com/office/drawing/2016/5/10/chartex" xmlns:cx5="http://schemas.microsoft.com/office/drawing/2016/5/11/chartex" xmlns:mc="http://schemas.openxmlformats.org/markup-compatibility/2006" xmlns:o="urn:schemas-microsoft-com:office:office" xmlns:r="http://schemas.openxmlformats.org/officeDocument/2006/relationships" xmlns:m="http://schemas.openxmlformats.org/officeDocument/2006/math" xmlns:v="urn:schemas-microsoft-com:vml" xmlns:wp14="http://schemas.microsoft.com/office/word/2010/wordprocessingDrawing" xmlns:wp="http://schemas.openxmlformats.org/drawingml/2006/wordprocessingDrawing" xmlns:w10="urn:schemas-microsoft-com:office:word" xmlns:w="http://schemas.openxmlformats.org/wordprocessingml/2006/main" xmlns:w14="http://schemas.microsoft.com/office/word/2010/wordml" xmlns:w15="http://schemas.microsoft.com/office/word/2012/wordml" xmlns:w16se="http://schemas.microsoft.com/office/word/2015/wordml/symex" xmlns:wpg="http://schemas.microsoft.com/office/word/2010/wordprocessingGroup" xmlns:wpi="http://schemas.microsoft.com/office/word/2010/wordprocessingInk" xmlns:wne="http://schemas.microsoft.com/office/word/2006/wordml" xmlns:wps="http://schemas.microsoft.com/office/word/2010/wordprocessingShape" mc:Ignorable="w14 w15 w16se wp14">
+  <w:p>
+    <w:pPr>
+      <w:pStyle w:val="Cabealho"/>
+      <w:rPr>
+        <w:rFonts w:ascii="Arial" w:hAnsi="Arial" w:cs="Arial"/>
+        <w:lang w:val="pt-PT"/>
+      </w:rPr>
+    </w:pPr>
+    <w:r>
+      <w:rPr>
+        <w:rFonts w:ascii="Arial" w:hAnsi="Arial" w:cs="Arial"/>
+        <w:lang w:val="pt-PT"/>
+      </w:rPr>
+      <w:t>Pedro Marques</w:t>
+    </w:r>
+    <w:r>
+      <w:rPr>
+        <w:rFonts w:ascii="Arial" w:hAnsi="Arial" w:cs="Arial"/>
+        <w:lang w:val="pt-PT"/>
+      </w:rPr>
+      <w:ptab w:relativeTo="margin" w:alignment="center" w:leader="none"/>
+    </w:r>
+    <w:r>
+      <w:rPr>
+        <w:rFonts w:ascii="Arial" w:hAnsi="Arial" w:cs="Arial"/>
+        <w:lang w:val="pt-PT"/>
+      </w:rPr>
+      <w:t xml:space="preserve"> 2017</w:t>
+    </w:r>
+    <w:r>
+      <w:rPr>
+        <w:rFonts w:ascii="Arial" w:hAnsi="Arial" w:cs="Arial"/>
+        <w:lang w:val="pt-PT"/>
+      </w:rPr>
+      <w:ptab w:relativeTo="margin" w:alignment="right" w:leader="none"/>
+    </w:r>
+    <w:r>
+      <w:rPr>
+        <w:rFonts w:ascii="Arial" w:hAnsi="Arial" w:cs="Arial"/>
+        <w:lang w:val="pt-PT"/>
+      </w:rPr>
+      <w:t xml:space="preserve"> Documentação PAP</w:t>
+    </w:r>
+  </w:p>
+  <w:p>
+    <w:pPr>
+      <w:pStyle w:val="Cabealho"/>
+    </w:pPr>
+  </w:p>
+</w:hdr>
 </file>
 
 <file path=word/styles.xml><?xml version="1.0" encoding="utf-8"?>
@@ -3810,7 +3866,7 @@
     <w:lsdException w:name="Table Web 2" w:semiHidden="1" w:unhideWhenUsed="1"/>
     <w:lsdException w:name="Table Web 3" w:semiHidden="1" w:unhideWhenUsed="1"/>
     <w:lsdException w:name="Balloon Text" w:semiHidden="1" w:unhideWhenUsed="1"/>
-    <w:lsdException w:name="Table Grid" w:semiHidden="1" w:uiPriority="59" w:unhideWhenUsed="1"/>
+    <w:lsdException w:name="Table Grid" w:uiPriority="59"/>
     <w:lsdException w:name="Table Theme" w:semiHidden="1" w:unhideWhenUsed="1"/>
     <w:lsdException w:name="Placeholder Text" w:semiHidden="1"/>
     <w:lsdException w:name="No Spacing" w:uiPriority="1" w:qFormat="1"/>
@@ -4204,6 +4260,56 @@
       <w:lang w:val="en-US"/>
     </w:rPr>
   </w:style>
+  <w:style w:type="paragraph" w:styleId="Cabealho">
+    <w:name w:val="header"/>
+    <w:basedOn w:val="Normal"/>
+    <w:link w:val="CabealhoCarter"/>
+    <w:uiPriority w:val="99"/>
+    <w:unhideWhenUsed/>
+    <w:rsid w:val="00CE7B0B"/>
+    <w:pPr>
+      <w:tabs>
+        <w:tab w:val="center" w:pos="4419"/>
+        <w:tab w:val="right" w:pos="8838"/>
+      </w:tabs>
+      <w:spacing w:after="0" w:line="240" w:lineRule="auto"/>
+    </w:pPr>
+  </w:style>
+  <w:style w:type="character" w:customStyle="1" w:styleId="CabealhoCarter">
+    <w:name w:val="Cabeçalho Caráter"/>
+    <w:basedOn w:val="Tipodeletrapredefinidodopargrafo"/>
+    <w:link w:val="Cabealho"/>
+    <w:uiPriority w:val="99"/>
+    <w:rsid w:val="00CE7B0B"/>
+    <w:rPr>
+      <w:lang w:val="en-US"/>
+    </w:rPr>
+  </w:style>
+  <w:style w:type="paragraph" w:styleId="Rodap">
+    <w:name w:val="footer"/>
+    <w:basedOn w:val="Normal"/>
+    <w:link w:val="RodapCarter"/>
+    <w:uiPriority w:val="99"/>
+    <w:unhideWhenUsed/>
+    <w:rsid w:val="00CE7B0B"/>
+    <w:pPr>
+      <w:tabs>
+        <w:tab w:val="center" w:pos="4419"/>
+        <w:tab w:val="right" w:pos="8838"/>
+      </w:tabs>
+      <w:spacing w:after="0" w:line="240" w:lineRule="auto"/>
+    </w:pPr>
+  </w:style>
+  <w:style w:type="character" w:customStyle="1" w:styleId="RodapCarter">
+    <w:name w:val="Rodapé Caráter"/>
+    <w:basedOn w:val="Tipodeletrapredefinidodopargrafo"/>
+    <w:link w:val="Rodap"/>
+    <w:uiPriority w:val="99"/>
+    <w:rsid w:val="00CE7B0B"/>
+    <w:rPr>
+      <w:lang w:val="en-US"/>
+    </w:rPr>
+  </w:style>
 </w:styles>
 </file>
 

--- a/Documentação/Normalização de Dados.docx
+++ b/Documentação/Normalização de Dados.docx
@@ -1,6 +1,6 @@
 
 <file path=word/document.xml><?xml version="1.0" encoding="utf-8"?>
-<w:document xmlns:wpc="http://schemas.microsoft.com/office/word/2010/wordprocessingCanvas" xmlns:cx="http://schemas.microsoft.com/office/drawing/2014/chartex" xmlns:cx1="http://schemas.microsoft.com/office/drawing/2015/9/8/chartex" xmlns:cx2="http://schemas.microsoft.com/office/drawing/2015/10/21/chartex" xmlns:cx3="http://schemas.microsoft.com/office/drawing/2016/5/9/chartex" xmlns:cx4="http://schemas.microsoft.com/office/drawing/2016/5/10/chartex" xmlns:cx5="http://schemas.microsoft.com/office/drawing/2016/5/11/chartex" xmlns:mc="http://schemas.openxmlformats.org/markup-compatibility/2006" xmlns:o="urn:schemas-microsoft-com:office:office" xmlns:r="http://schemas.openxmlformats.org/officeDocument/2006/relationships" xmlns:m="http://schemas.openxmlformats.org/officeDocument/2006/math" xmlns:v="urn:schemas-microsoft-com:vml" xmlns:wp14="http://schemas.microsoft.com/office/word/2010/wordprocessingDrawing" xmlns:wp="http://schemas.openxmlformats.org/drawingml/2006/wordprocessingDrawing" xmlns:w10="urn:schemas-microsoft-com:office:word" xmlns:w="http://schemas.openxmlformats.org/wordprocessingml/2006/main" xmlns:w14="http://schemas.microsoft.com/office/word/2010/wordml" xmlns:w15="http://schemas.microsoft.com/office/word/2012/wordml" xmlns:w16se="http://schemas.microsoft.com/office/word/2015/wordml/symex" xmlns:wpg="http://schemas.microsoft.com/office/word/2010/wordprocessingGroup" xmlns:wpi="http://schemas.microsoft.com/office/word/2010/wordprocessingInk" xmlns:wne="http://schemas.microsoft.com/office/word/2006/wordml" xmlns:wps="http://schemas.microsoft.com/office/word/2010/wordprocessingShape" mc:Ignorable="w14 w15 w16se wp14">
+<w:document xmlns:wpc="http://schemas.microsoft.com/office/word/2010/wordprocessingCanvas" xmlns:cx="http://schemas.microsoft.com/office/drawing/2014/chartex" xmlns:cx1="http://schemas.microsoft.com/office/drawing/2015/9/8/chartex" xmlns:cx2="http://schemas.microsoft.com/office/drawing/2015/10/21/chartex" xmlns:cx3="http://schemas.microsoft.com/office/drawing/2016/5/9/chartex" xmlns:cx4="http://schemas.microsoft.com/office/drawing/2016/5/10/chartex" xmlns:cx5="http://schemas.microsoft.com/office/drawing/2016/5/11/chartex" xmlns:cx6="http://schemas.microsoft.com/office/drawing/2016/5/12/chartex" xmlns:cx7="http://schemas.microsoft.com/office/drawing/2016/5/13/chartex" xmlns:cx8="http://schemas.microsoft.com/office/drawing/2016/5/14/chartex" xmlns:mc="http://schemas.openxmlformats.org/markup-compatibility/2006" xmlns:aink="http://schemas.microsoft.com/office/drawing/2016/ink" xmlns:am3d="http://schemas.microsoft.com/office/drawing/2017/model3d" xmlns:o="urn:schemas-microsoft-com:office:office" xmlns:r="http://schemas.openxmlformats.org/officeDocument/2006/relationships" xmlns:m="http://schemas.openxmlformats.org/officeDocument/2006/math" xmlns:v="urn:schemas-microsoft-com:vml" xmlns:wp14="http://schemas.microsoft.com/office/word/2010/wordprocessingDrawing" xmlns:wp="http://schemas.openxmlformats.org/drawingml/2006/wordprocessingDrawing" xmlns:w10="urn:schemas-microsoft-com:office:word" xmlns:w="http://schemas.openxmlformats.org/wordprocessingml/2006/main" xmlns:w14="http://schemas.microsoft.com/office/word/2010/wordml" xmlns:w15="http://schemas.microsoft.com/office/word/2012/wordml" xmlns:w16cid="http://schemas.microsoft.com/office/word/2016/wordml/cid" xmlns:w16se="http://schemas.microsoft.com/office/word/2015/wordml/symex" xmlns:wpg="http://schemas.microsoft.com/office/word/2010/wordprocessingGroup" xmlns:wpi="http://schemas.microsoft.com/office/word/2010/wordprocessingInk" xmlns:wne="http://schemas.microsoft.com/office/word/2006/wordml" xmlns:wps="http://schemas.microsoft.com/office/word/2010/wordprocessingShape" mc:Ignorable="w14 w15 w16se w16cid wp14">
   <w:body>
     <w:p>
       <w:r>
@@ -322,11 +322,11 @@
         <w:tblLook w:val="04A0" w:firstRow="1" w:lastRow="0" w:firstColumn="1" w:lastColumn="0" w:noHBand="0" w:noVBand="1"/>
       </w:tblPr>
       <w:tblGrid>
-        <w:gridCol w:w="604"/>
-        <w:gridCol w:w="870"/>
-        <w:gridCol w:w="761"/>
-        <w:gridCol w:w="1417"/>
-        <w:gridCol w:w="2576"/>
+        <w:gridCol w:w="675"/>
+        <w:gridCol w:w="1134"/>
+        <w:gridCol w:w="1276"/>
+        <w:gridCol w:w="1701"/>
+        <w:gridCol w:w="1442"/>
         <w:gridCol w:w="1246"/>
         <w:gridCol w:w="1246"/>
       </w:tblGrid>
@@ -337,7 +337,7 @@
         <w:tc>
           <w:tcPr>
             <w:cnfStyle w:val="001000000000" w:firstRow="0" w:lastRow="0" w:firstColumn="1" w:lastColumn="0" w:oddVBand="0" w:evenVBand="0" w:oddHBand="0" w:evenHBand="0" w:firstRowFirstColumn="0" w:firstRowLastColumn="0" w:lastRowFirstColumn="0" w:lastRowLastColumn="0"/>
-            <w:tcW w:w="604" w:type="dxa"/>
+            <w:tcW w:w="675" w:type="dxa"/>
             <w:vAlign w:val="center"/>
           </w:tcPr>
           <w:p>
@@ -359,7 +359,7 @@
         </w:tc>
         <w:tc>
           <w:tcPr>
-            <w:tcW w:w="870" w:type="dxa"/>
+            <w:tcW w:w="1134" w:type="dxa"/>
             <w:vAlign w:val="center"/>
           </w:tcPr>
           <w:p>
@@ -382,7 +382,7 @@
         </w:tc>
         <w:tc>
           <w:tcPr>
-            <w:tcW w:w="761" w:type="dxa"/>
+            <w:tcW w:w="1276" w:type="dxa"/>
             <w:vAlign w:val="center"/>
           </w:tcPr>
           <w:p>
@@ -405,7 +405,7 @@
         </w:tc>
         <w:tc>
           <w:tcPr>
-            <w:tcW w:w="1417" w:type="dxa"/>
+            <w:tcW w:w="1701" w:type="dxa"/>
             <w:vAlign w:val="center"/>
           </w:tcPr>
           <w:p>
@@ -428,7 +428,7 @@
         </w:tc>
         <w:tc>
           <w:tcPr>
-            <w:tcW w:w="2576" w:type="dxa"/>
+            <w:tcW w:w="1442" w:type="dxa"/>
             <w:vAlign w:val="center"/>
           </w:tcPr>
           <w:p>
@@ -569,7 +569,7 @@
           </mc:Choice>
           <mc:Fallback>
             <w:pict>
-              <v:shapetype w14:anchorId="3790E113" id="_x0000_t32" coordsize="21600,21600" o:spt="32" o:oned="t" path="m,l21600,21600e" filled="f">
+              <v:shapetype w14:anchorId="0A83CF64" id="_x0000_t32" coordsize="21600,21600" o:spt="32" o:oned="t" path="m,l21600,21600e" filled="f">
                 <v:path arrowok="t" fillok="f" o:connecttype="none"/>
                 <o:lock v:ext="edit" shapetype="t"/>
               </v:shapetype>
@@ -646,7 +646,7 @@
           </mc:Choice>
           <mc:Fallback>
             <w:pict>
-              <v:shape w14:anchorId="2D965947" id="Conexão recta unidireccional 7" o:spid="_x0000_s1026" type="#_x0000_t32" style="position:absolute;margin-left:226pt;margin-top:.85pt;width:12.9pt;height:63.8pt;flip:x;z-index:251656704;visibility:visible;mso-wrap-style:square;mso-width-percent:0;mso-wrap-distance-left:9pt;mso-wrap-distance-top:0;mso-wrap-distance-right:9pt;mso-wrap-distance-bottom:0;mso-position-horizontal:absolute;mso-position-horizontal-relative:text;mso-position-vertical:absolute;mso-position-vertical-relative:text;mso-width-percent:0;mso-width-relative:margin" o:gfxdata="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" strokecolor="red" strokeweight="1.25pt">
+              <v:shape w14:anchorId="1645C409" id="Conexão recta unidireccional 7" o:spid="_x0000_s1026" type="#_x0000_t32" style="position:absolute;margin-left:226pt;margin-top:.85pt;width:12.9pt;height:63.8pt;flip:x;z-index:251656704;visibility:visible;mso-wrap-style:square;mso-width-percent:0;mso-wrap-distance-left:9pt;mso-wrap-distance-top:0;mso-wrap-distance-right:9pt;mso-wrap-distance-bottom:0;mso-position-horizontal:absolute;mso-position-horizontal-relative:text;mso-position-vertical:absolute;mso-position-vertical-relative:text;mso-width-percent:0;mso-width-relative:margin" o:gfxdata="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" strokecolor="red" strokeweight="1.25pt">
                 <v:stroke endarrow="open"/>
               </v:shape>
             </w:pict>
@@ -716,7 +716,7 @@
           </mc:Choice>
           <mc:Fallback>
             <w:pict>
-              <v:shape w14:anchorId="2F7FA8C6" id="Conexão recta unidireccional 9" o:spid="_x0000_s1026" type="#_x0000_t32" style="position:absolute;margin-left:398.55pt;margin-top:.9pt;width:0;height:63.8pt;z-index:251658752;visibility:visible;mso-wrap-style:square;mso-wrap-distance-left:9pt;mso-wrap-distance-top:0;mso-wrap-distance-right:9pt;mso-wrap-distance-bottom:0;mso-position-horizontal:absolute;mso-position-horizontal-relative:text;mso-position-vertical:absolute;mso-position-vertical-relative:text" o:gfxdata="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" strokecolor="#f79646 [3209]" strokeweight="1.25pt">
+              <v:shape w14:anchorId="1AEB24D8" id="Conexão recta unidireccional 9" o:spid="_x0000_s1026" type="#_x0000_t32" style="position:absolute;margin-left:398.55pt;margin-top:.9pt;width:0;height:63.8pt;z-index:251658752;visibility:visible;mso-wrap-style:square;mso-wrap-distance-left:9pt;mso-wrap-distance-top:0;mso-wrap-distance-right:9pt;mso-wrap-distance-bottom:0;mso-position-horizontal:absolute;mso-position-horizontal-relative:text;mso-position-vertical:absolute;mso-position-vertical-relative:text" o:gfxdata="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" strokecolor="#f79646 [3209]" strokeweight="1.25pt">
                 <v:stroke endarrow="open"/>
               </v:shape>
             </w:pict>
@@ -730,6 +730,8 @@
           <w:lang w:val="pt-PT"/>
         </w:rPr>
       </w:pPr>
+      <w:bookmarkStart w:id="0" w:name="_GoBack"/>
+      <w:bookmarkEnd w:id="0"/>
     </w:p>
     <w:p>
       <w:pPr>
@@ -1587,7 +1589,7 @@
           </mc:Choice>
           <mc:Fallback>
             <w:pict>
-              <v:shape w14:anchorId="3442D6B1" id="Conexão recta unidireccional 13" o:spid="_x0000_s1026" type="#_x0000_t32" style="position:absolute;margin-left:397.9pt;margin-top:.55pt;width:.7pt;height:170.5pt;z-index:251662848;visibility:visible;mso-wrap-style:square;mso-width-percent:0;mso-height-percent:0;mso-wrap-distance-left:9pt;mso-wrap-distance-top:0;mso-wrap-distance-right:9pt;mso-wrap-distance-bottom:0;mso-position-horizontal:absolute;mso-position-horizontal-relative:text;mso-position-vertical:absolute;mso-position-vertical-relative:text;mso-width-percent:0;mso-height-percent:0;mso-width-relative:margin;mso-height-relative:margin" o:gfxdata="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" strokecolor="#f79646 [3209]" strokeweight="1.25pt">
+              <v:shape w14:anchorId="635F55F2" id="Conexão recta unidireccional 13" o:spid="_x0000_s1026" type="#_x0000_t32" style="position:absolute;margin-left:397.9pt;margin-top:.55pt;width:.7pt;height:170.5pt;z-index:251662848;visibility:visible;mso-wrap-style:square;mso-width-percent:0;mso-height-percent:0;mso-wrap-distance-left:9pt;mso-wrap-distance-top:0;mso-wrap-distance-right:9pt;mso-wrap-distance-bottom:0;mso-position-horizontal:absolute;mso-position-horizontal-relative:text;mso-position-vertical:absolute;mso-position-vertical-relative:text;mso-width-percent:0;mso-height-percent:0;mso-width-relative:margin;mso-height-relative:margin" o:gfxdata="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" strokecolor="#f79646 [3209]" strokeweight="1.25pt">
                 <v:stroke endarrow="open"/>
               </v:shape>
             </w:pict>
@@ -1657,7 +1659,7 @@
           </mc:Choice>
           <mc:Fallback>
             <w:pict>
-              <v:shape w14:anchorId="7A98D96E" id="Conexão recta unidireccional 12" o:spid="_x0000_s1026" type="#_x0000_t32" style="position:absolute;margin-left:331.05pt;margin-top:.25pt;width:0;height:63.8pt;z-index:251661824;visibility:visible;mso-wrap-style:square;mso-wrap-distance-left:9pt;mso-wrap-distance-top:0;mso-wrap-distance-right:9pt;mso-wrap-distance-bottom:0;mso-position-horizontal:absolute;mso-position-horizontal-relative:text;mso-position-vertical:absolute;mso-position-vertical-relative:text" o:gfxdata="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" strokecolor="#f79646 [3209]" strokeweight="1.25pt">
+              <v:shape w14:anchorId="60F353EE" id="Conexão recta unidireccional 12" o:spid="_x0000_s1026" type="#_x0000_t32" style="position:absolute;margin-left:331.05pt;margin-top:.25pt;width:0;height:63.8pt;z-index:251661824;visibility:visible;mso-wrap-style:square;mso-wrap-distance-left:9pt;mso-wrap-distance-top:0;mso-wrap-distance-right:9pt;mso-wrap-distance-bottom:0;mso-position-horizontal:absolute;mso-position-horizontal-relative:text;mso-position-vertical:absolute;mso-position-vertical-relative:text" o:gfxdata="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" strokecolor="#f79646 [3209]" strokeweight="1.25pt">
                 <v:stroke endarrow="open"/>
               </v:shape>
             </w:pict>
@@ -2306,6 +2308,7 @@
           <w:noProof/>
           <w:lang w:val="pt-PT" w:eastAsia="pt-PT"/>
         </w:rPr>
+        <w:lastRenderedPageBreak/>
         <mc:AlternateContent>
           <mc:Choice Requires="wps">
             <w:drawing>
@@ -3576,8 +3579,6 @@
           <w:lang w:val="pt-PT"/>
         </w:rPr>
       </w:pPr>
-      <w:bookmarkStart w:id="0" w:name="_GoBack"/>
-      <w:bookmarkEnd w:id="0"/>
     </w:p>
     <w:sectPr>
       <w:headerReference w:type="default" r:id="rId6"/>
@@ -3591,7 +3592,7 @@
 </file>
 
 <file path=word/endnotes.xml><?xml version="1.0" encoding="utf-8"?>
-<w:endnotes xmlns:wpc="http://schemas.microsoft.com/office/word/2010/wordprocessingCanvas" xmlns:cx="http://schemas.microsoft.com/office/drawing/2014/chartex" xmlns:cx1="http://schemas.microsoft.com/office/drawing/2015/9/8/chartex" xmlns:cx2="http://schemas.microsoft.com/office/drawing/2015/10/21/chartex" xmlns:cx3="http://schemas.microsoft.com/office/drawing/2016/5/9/chartex" xmlns:cx4="http://schemas.microsoft.com/office/drawing/2016/5/10/chartex" xmlns:cx5="http://schemas.microsoft.com/office/drawing/2016/5/11/chartex" xmlns:mc="http://schemas.openxmlformats.org/markup-compatibility/2006" xmlns:o="urn:schemas-microsoft-com:office:office" xmlns:r="http://schemas.openxmlformats.org/officeDocument/2006/relationships" xmlns:m="http://schemas.openxmlformats.org/officeDocument/2006/math" xmlns:v="urn:schemas-microsoft-com:vml" xmlns:wp14="http://schemas.microsoft.com/office/word/2010/wordprocessingDrawing" xmlns:wp="http://schemas.openxmlformats.org/drawingml/2006/wordprocessingDrawing" xmlns:w10="urn:schemas-microsoft-com:office:word" xmlns:w="http://schemas.openxmlformats.org/wordprocessingml/2006/main" xmlns:w14="http://schemas.microsoft.com/office/word/2010/wordml" xmlns:w15="http://schemas.microsoft.com/office/word/2012/wordml" xmlns:w16se="http://schemas.microsoft.com/office/word/2015/wordml/symex" xmlns:wpg="http://schemas.microsoft.com/office/word/2010/wordprocessingGroup" xmlns:wpi="http://schemas.microsoft.com/office/word/2010/wordprocessingInk" xmlns:wne="http://schemas.microsoft.com/office/word/2006/wordml" xmlns:wps="http://schemas.microsoft.com/office/word/2010/wordprocessingShape" mc:Ignorable="w14 w15 w16se wp14">
+<w:endnotes xmlns:wpc="http://schemas.microsoft.com/office/word/2010/wordprocessingCanvas" xmlns:cx="http://schemas.microsoft.com/office/drawing/2014/chartex" xmlns:cx1="http://schemas.microsoft.com/office/drawing/2015/9/8/chartex" xmlns:cx2="http://schemas.microsoft.com/office/drawing/2015/10/21/chartex" xmlns:cx3="http://schemas.microsoft.com/office/drawing/2016/5/9/chartex" xmlns:cx4="http://schemas.microsoft.com/office/drawing/2016/5/10/chartex" xmlns:cx5="http://schemas.microsoft.com/office/drawing/2016/5/11/chartex" xmlns:cx6="http://schemas.microsoft.com/office/drawing/2016/5/12/chartex" xmlns:cx7="http://schemas.microsoft.com/office/drawing/2016/5/13/chartex" xmlns:cx8="http://schemas.microsoft.com/office/drawing/2016/5/14/chartex" xmlns:mc="http://schemas.openxmlformats.org/markup-compatibility/2006" xmlns:aink="http://schemas.microsoft.com/office/drawing/2016/ink" xmlns:am3d="http://schemas.microsoft.com/office/drawing/2017/model3d" xmlns:o="urn:schemas-microsoft-com:office:office" xmlns:r="http://schemas.openxmlformats.org/officeDocument/2006/relationships" xmlns:m="http://schemas.openxmlformats.org/officeDocument/2006/math" xmlns:v="urn:schemas-microsoft-com:vml" xmlns:wp14="http://schemas.microsoft.com/office/word/2010/wordprocessingDrawing" xmlns:wp="http://schemas.openxmlformats.org/drawingml/2006/wordprocessingDrawing" xmlns:w10="urn:schemas-microsoft-com:office:word" xmlns:w="http://schemas.openxmlformats.org/wordprocessingml/2006/main" xmlns:w14="http://schemas.microsoft.com/office/word/2010/wordml" xmlns:w15="http://schemas.microsoft.com/office/word/2012/wordml" xmlns:w16cid="http://schemas.microsoft.com/office/word/2016/wordml/cid" xmlns:w16se="http://schemas.microsoft.com/office/word/2015/wordml/symex" xmlns:wpg="http://schemas.microsoft.com/office/word/2010/wordprocessingGroup" xmlns:wpi="http://schemas.microsoft.com/office/word/2010/wordprocessingInk" xmlns:wne="http://schemas.microsoft.com/office/word/2006/wordml" xmlns:wps="http://schemas.microsoft.com/office/word/2010/wordprocessingShape" mc:Ignorable="w14 w15 w16se w16cid wp14">
   <w:endnote w:type="separator" w:id="-1">
     <w:p>
       <w:pPr>
@@ -3616,7 +3617,7 @@
 </file>
 
 <file path=word/footnotes.xml><?xml version="1.0" encoding="utf-8"?>
-<w:footnotes xmlns:wpc="http://schemas.microsoft.com/office/word/2010/wordprocessingCanvas" xmlns:cx="http://schemas.microsoft.com/office/drawing/2014/chartex" xmlns:cx1="http://schemas.microsoft.com/office/drawing/2015/9/8/chartex" xmlns:cx2="http://schemas.microsoft.com/office/drawing/2015/10/21/chartex" xmlns:cx3="http://schemas.microsoft.com/office/drawing/2016/5/9/chartex" xmlns:cx4="http://schemas.microsoft.com/office/drawing/2016/5/10/chartex" xmlns:cx5="http://schemas.microsoft.com/office/drawing/2016/5/11/chartex" xmlns:mc="http://schemas.openxmlformats.org/markup-compatibility/2006" xmlns:o="urn:schemas-microsoft-com:office:office" xmlns:r="http://schemas.openxmlformats.org/officeDocument/2006/relationships" xmlns:m="http://schemas.openxmlformats.org/officeDocument/2006/math" xmlns:v="urn:schemas-microsoft-com:vml" xmlns:wp14="http://schemas.microsoft.com/office/word/2010/wordprocessingDrawing" xmlns:wp="http://schemas.openxmlformats.org/drawingml/2006/wordprocessingDrawing" xmlns:w10="urn:schemas-microsoft-com:office:word" xmlns:w="http://schemas.openxmlformats.org/wordprocessingml/2006/main" xmlns:w14="http://schemas.microsoft.com/office/word/2010/wordml" xmlns:w15="http://schemas.microsoft.com/office/word/2012/wordml" xmlns:w16se="http://schemas.microsoft.com/office/word/2015/wordml/symex" xmlns:wpg="http://schemas.microsoft.com/office/word/2010/wordprocessingGroup" xmlns:wpi="http://schemas.microsoft.com/office/word/2010/wordprocessingInk" xmlns:wne="http://schemas.microsoft.com/office/word/2006/wordml" xmlns:wps="http://schemas.microsoft.com/office/word/2010/wordprocessingShape" mc:Ignorable="w14 w15 w16se wp14">
+<w:footnotes xmlns:wpc="http://schemas.microsoft.com/office/word/2010/wordprocessingCanvas" xmlns:cx="http://schemas.microsoft.com/office/drawing/2014/chartex" xmlns:cx1="http://schemas.microsoft.com/office/drawing/2015/9/8/chartex" xmlns:cx2="http://schemas.microsoft.com/office/drawing/2015/10/21/chartex" xmlns:cx3="http://schemas.microsoft.com/office/drawing/2016/5/9/chartex" xmlns:cx4="http://schemas.microsoft.com/office/drawing/2016/5/10/chartex" xmlns:cx5="http://schemas.microsoft.com/office/drawing/2016/5/11/chartex" xmlns:cx6="http://schemas.microsoft.com/office/drawing/2016/5/12/chartex" xmlns:cx7="http://schemas.microsoft.com/office/drawing/2016/5/13/chartex" xmlns:cx8="http://schemas.microsoft.com/office/drawing/2016/5/14/chartex" xmlns:mc="http://schemas.openxmlformats.org/markup-compatibility/2006" xmlns:aink="http://schemas.microsoft.com/office/drawing/2016/ink" xmlns:am3d="http://schemas.microsoft.com/office/drawing/2017/model3d" xmlns:o="urn:schemas-microsoft-com:office:office" xmlns:r="http://schemas.openxmlformats.org/officeDocument/2006/relationships" xmlns:m="http://schemas.openxmlformats.org/officeDocument/2006/math" xmlns:v="urn:schemas-microsoft-com:vml" xmlns:wp14="http://schemas.microsoft.com/office/word/2010/wordprocessingDrawing" xmlns:wp="http://schemas.openxmlformats.org/drawingml/2006/wordprocessingDrawing" xmlns:w10="urn:schemas-microsoft-com:office:word" xmlns:w="http://schemas.openxmlformats.org/wordprocessingml/2006/main" xmlns:w14="http://schemas.microsoft.com/office/word/2010/wordml" xmlns:w15="http://schemas.microsoft.com/office/word/2012/wordml" xmlns:w16cid="http://schemas.microsoft.com/office/word/2016/wordml/cid" xmlns:w16se="http://schemas.microsoft.com/office/word/2015/wordml/symex" xmlns:wpg="http://schemas.microsoft.com/office/word/2010/wordprocessingGroup" xmlns:wpi="http://schemas.microsoft.com/office/word/2010/wordprocessingInk" xmlns:wne="http://schemas.microsoft.com/office/word/2006/wordml" xmlns:wps="http://schemas.microsoft.com/office/word/2010/wordprocessingShape" mc:Ignorable="w14 w15 w16se w16cid wp14">
   <w:footnote w:type="separator" w:id="-1">
     <w:p>
       <w:pPr>
@@ -3641,7 +3642,7 @@
 </file>
 
 <file path=word/header1.xml><?xml version="1.0" encoding="utf-8"?>
-<w:hdr xmlns:wpc="http://schemas.microsoft.com/office/word/2010/wordprocessingCanvas" xmlns:cx="http://schemas.microsoft.com/office/drawing/2014/chartex" xmlns:cx1="http://schemas.microsoft.com/office/drawing/2015/9/8/chartex" xmlns:cx2="http://schemas.microsoft.com/office/drawing/2015/10/21/chartex" xmlns:cx3="http://schemas.microsoft.com/office/drawing/2016/5/9/chartex" xmlns:cx4="http://schemas.microsoft.com/office/drawing/2016/5/10/chartex" xmlns:cx5="http://schemas.microsoft.com/office/drawing/2016/5/11/chartex" xmlns:mc="http://schemas.openxmlformats.org/markup-compatibility/2006" xmlns:o="urn:schemas-microsoft-com:office:office" xmlns:r="http://schemas.openxmlformats.org/officeDocument/2006/relationships" xmlns:m="http://schemas.openxmlformats.org/officeDocument/2006/math" xmlns:v="urn:schemas-microsoft-com:vml" xmlns:wp14="http://schemas.microsoft.com/office/word/2010/wordprocessingDrawing" xmlns:wp="http://schemas.openxmlformats.org/drawingml/2006/wordprocessingDrawing" xmlns:w10="urn:schemas-microsoft-com:office:word" xmlns:w="http://schemas.openxmlformats.org/wordprocessingml/2006/main" xmlns:w14="http://schemas.microsoft.com/office/word/2010/wordml" xmlns:w15="http://schemas.microsoft.com/office/word/2012/wordml" xmlns:w16se="http://schemas.microsoft.com/office/word/2015/wordml/symex" xmlns:wpg="http://schemas.microsoft.com/office/word/2010/wordprocessingGroup" xmlns:wpi="http://schemas.microsoft.com/office/word/2010/wordprocessingInk" xmlns:wne="http://schemas.microsoft.com/office/word/2006/wordml" xmlns:wps="http://schemas.microsoft.com/office/word/2010/wordprocessingShape" mc:Ignorable="w14 w15 w16se wp14">
+<w:hdr xmlns:wpc="http://schemas.microsoft.com/office/word/2010/wordprocessingCanvas" xmlns:cx="http://schemas.microsoft.com/office/drawing/2014/chartex" xmlns:cx1="http://schemas.microsoft.com/office/drawing/2015/9/8/chartex" xmlns:cx2="http://schemas.microsoft.com/office/drawing/2015/10/21/chartex" xmlns:cx3="http://schemas.microsoft.com/office/drawing/2016/5/9/chartex" xmlns:cx4="http://schemas.microsoft.com/office/drawing/2016/5/10/chartex" xmlns:cx5="http://schemas.microsoft.com/office/drawing/2016/5/11/chartex" xmlns:cx6="http://schemas.microsoft.com/office/drawing/2016/5/12/chartex" xmlns:cx7="http://schemas.microsoft.com/office/drawing/2016/5/13/chartex" xmlns:cx8="http://schemas.microsoft.com/office/drawing/2016/5/14/chartex" xmlns:mc="http://schemas.openxmlformats.org/markup-compatibility/2006" xmlns:aink="http://schemas.microsoft.com/office/drawing/2016/ink" xmlns:am3d="http://schemas.microsoft.com/office/drawing/2017/model3d" xmlns:o="urn:schemas-microsoft-com:office:office" xmlns:r="http://schemas.openxmlformats.org/officeDocument/2006/relationships" xmlns:m="http://schemas.openxmlformats.org/officeDocument/2006/math" xmlns:v="urn:schemas-microsoft-com:vml" xmlns:wp14="http://schemas.microsoft.com/office/word/2010/wordprocessingDrawing" xmlns:wp="http://schemas.openxmlformats.org/drawingml/2006/wordprocessingDrawing" xmlns:w10="urn:schemas-microsoft-com:office:word" xmlns:w="http://schemas.openxmlformats.org/wordprocessingml/2006/main" xmlns:w14="http://schemas.microsoft.com/office/word/2010/wordml" xmlns:w15="http://schemas.microsoft.com/office/word/2012/wordml" xmlns:w16cid="http://schemas.microsoft.com/office/word/2016/wordml/cid" xmlns:w16se="http://schemas.microsoft.com/office/word/2015/wordml/symex" xmlns:wpg="http://schemas.microsoft.com/office/word/2010/wordprocessingGroup" xmlns:wpi="http://schemas.microsoft.com/office/word/2010/wordprocessingInk" xmlns:wne="http://schemas.microsoft.com/office/word/2006/wordml" xmlns:wps="http://schemas.microsoft.com/office/word/2010/wordprocessingShape" mc:Ignorable="w14 w15 w16se w16cid wp14">
   <w:p>
     <w:pPr>
       <w:pStyle w:val="Cabealho"/>
@@ -3695,7 +3696,7 @@
 </file>
 
 <file path=word/styles.xml><?xml version="1.0" encoding="utf-8"?>
-<w:styles xmlns:mc="http://schemas.openxmlformats.org/markup-compatibility/2006" xmlns:r="http://schemas.openxmlformats.org/officeDocument/2006/relationships" xmlns:w="http://schemas.openxmlformats.org/wordprocessingml/2006/main" xmlns:w14="http://schemas.microsoft.com/office/word/2010/wordml" xmlns:w15="http://schemas.microsoft.com/office/word/2012/wordml" xmlns:w16se="http://schemas.microsoft.com/office/word/2015/wordml/symex" mc:Ignorable="w14 w15 w16se">
+<w:styles xmlns:mc="http://schemas.openxmlformats.org/markup-compatibility/2006" xmlns:r="http://schemas.openxmlformats.org/officeDocument/2006/relationships" xmlns:w="http://schemas.openxmlformats.org/wordprocessingml/2006/main" xmlns:w14="http://schemas.microsoft.com/office/word/2010/wordml" xmlns:w15="http://schemas.microsoft.com/office/word/2012/wordml" xmlns:w16cid="http://schemas.microsoft.com/office/word/2016/wordml/cid" xmlns:w16se="http://schemas.microsoft.com/office/word/2015/wordml/symex" mc:Ignorable="w14 w15 w16se w16cid">
   <w:docDefaults>
     <w:rPrDefault>
       <w:rPr>
@@ -3711,7 +3712,7 @@
       </w:pPr>
     </w:pPrDefault>
   </w:docDefaults>
-  <w:latentStyles w:defLockedState="0" w:defUIPriority="99" w:defSemiHidden="0" w:defUnhideWhenUsed="0" w:defQFormat="0" w:count="374">
+  <w:latentStyles w:defLockedState="0" w:defUIPriority="99" w:defSemiHidden="0" w:defUnhideWhenUsed="0" w:defQFormat="0" w:count="375">
     <w:lsdException w:name="Normal" w:uiPriority="0" w:qFormat="1"/>
     <w:lsdException w:name="heading 1" w:uiPriority="9" w:qFormat="1"/>
     <w:lsdException w:name="heading 2" w:semiHidden="1" w:uiPriority="9" w:unhideWhenUsed="1" w:qFormat="1"/>
@@ -3817,7 +3818,6 @@
     <w:lsdException w:name="HTML Sample" w:semiHidden="1" w:unhideWhenUsed="1"/>
     <w:lsdException w:name="HTML Typewriter" w:semiHidden="1" w:unhideWhenUsed="1"/>
     <w:lsdException w:name="HTML Variable" w:semiHidden="1" w:unhideWhenUsed="1"/>
-    <w:lsdException w:name="Normal Table" w:semiHidden="1" w:unhideWhenUsed="1"/>
     <w:lsdException w:name="annotation subject" w:semiHidden="1" w:unhideWhenUsed="1"/>
     <w:lsdException w:name="No List" w:semiHidden="1" w:unhideWhenUsed="1"/>
     <w:lsdException w:name="Outline List 1" w:semiHidden="1" w:unhideWhenUsed="1"/>
@@ -3864,10 +3864,8 @@
     <w:lsdException w:name="Table Subtle 2" w:semiHidden="1" w:unhideWhenUsed="1"/>
     <w:lsdException w:name="Table Web 1" w:semiHidden="1" w:unhideWhenUsed="1"/>
     <w:lsdException w:name="Table Web 2" w:semiHidden="1" w:unhideWhenUsed="1"/>
-    <w:lsdException w:name="Table Web 3" w:semiHidden="1" w:unhideWhenUsed="1"/>
     <w:lsdException w:name="Balloon Text" w:semiHidden="1" w:unhideWhenUsed="1"/>
     <w:lsdException w:name="Table Grid" w:uiPriority="59"/>
-    <w:lsdException w:name="Table Theme" w:semiHidden="1" w:unhideWhenUsed="1"/>
     <w:lsdException w:name="Placeholder Text" w:semiHidden="1"/>
     <w:lsdException w:name="No Spacing" w:uiPriority="1" w:qFormat="1"/>
     <w:lsdException w:name="Light Shading" w:uiPriority="60"/>
@@ -4086,6 +4084,7 @@
     <w:lsdException w:name="Mention" w:semiHidden="1" w:unhideWhenUsed="1"/>
     <w:lsdException w:name="Smart Hyperlink" w:semiHidden="1" w:unhideWhenUsed="1"/>
     <w:lsdException w:name="Hashtag" w:semiHidden="1" w:unhideWhenUsed="1"/>
+    <w:lsdException w:name="Unresolved Mention" w:semiHidden="1" w:unhideWhenUsed="1"/>
   </w:latentStyles>
   <w:style w:type="paragraph" w:default="1" w:styleId="Normal">
     <w:name w:val="Normal"/>
